--- a/output/test_vtk/ElectricMotor_v1.docx
+++ b/output/test_vtk/ElectricMotor_v1.docx
@@ -1,10 +1,11 @@
 
 <file path=word/document.xml><?xml version="1.0" encoding="utf-8"?>
-<w:document xmlns:wpc="http://schemas.microsoft.com/office/word/2010/wordprocessingCanvas" xmlns:mc="http://schemas.openxmlformats.org/markup-compatibility/2006" xmlns:o="urn:schemas-microsoft-com:office:office" xmlns:r="http://schemas.openxmlformats.org/officeDocument/2006/relationships" xmlns:m="http://schemas.openxmlformats.org/officeDocument/2006/math" xmlns:v="urn:schemas-microsoft-com:vml" xmlns:wp14="http://schemas.microsoft.com/office/word/2010/wordprocessingDrawing" xmlns:wp="http://schemas.openxmlformats.org/drawingml/2006/wordprocessingDrawing" xmlns:w10="urn:schemas-microsoft-com:office:word" xmlns:w="http://schemas.openxmlformats.org/wordprocessingml/2006/main" xmlns:w14="http://schemas.microsoft.com/office/word/2010/wordml" xmlns:w15="http://schemas.microsoft.com/office/word/2012/wordml" xmlns:wpg="http://schemas.microsoft.com/office/word/2010/wordprocessingGroup" xmlns:wpi="http://schemas.microsoft.com/office/word/2010/wordprocessingInk" xmlns:wne="http://schemas.microsoft.com/office/word/2006/wordml" xmlns:wps="http://schemas.microsoft.com/office/word/2010/wordprocessingShape" mc:Ignorable="w14 w15 wp14">
+<w:document xmlns:wpc="http://schemas.microsoft.com/office/word/2010/wordprocessingCanvas" xmlns:cx="http://schemas.microsoft.com/office/drawing/2014/chartex" xmlns:cx1="http://schemas.microsoft.com/office/drawing/2015/9/8/chartex" xmlns:mc="http://schemas.openxmlformats.org/markup-compatibility/2006" xmlns:o="urn:schemas-microsoft-com:office:office" xmlns:r="http://schemas.openxmlformats.org/officeDocument/2006/relationships" xmlns:m="http://schemas.openxmlformats.org/officeDocument/2006/math" xmlns:v="urn:schemas-microsoft-com:vml" xmlns:wp14="http://schemas.microsoft.com/office/word/2010/wordprocessingDrawing" xmlns:wp="http://schemas.openxmlformats.org/drawingml/2006/wordprocessingDrawing" xmlns:w10="urn:schemas-microsoft-com:office:word" xmlns:w="http://schemas.openxmlformats.org/wordprocessingml/2006/main" xmlns:w14="http://schemas.microsoft.com/office/word/2010/wordml" xmlns:w15="http://schemas.microsoft.com/office/word/2012/wordml" xmlns:w16se="http://schemas.microsoft.com/office/word/2015/wordml/symex" xmlns:wpg="http://schemas.microsoft.com/office/word/2010/wordprocessingGroup" xmlns:wpi="http://schemas.microsoft.com/office/word/2010/wordprocessingInk" xmlns:wne="http://schemas.microsoft.com/office/word/2006/wordml" xmlns:wps="http://schemas.microsoft.com/office/word/2010/wordprocessingShape" mc:Ignorable="w14 w15 w16se wp14">
   <w:body>
     <w:p>
       <w:pPr>
-        <w:ind w:left="708" w:firstLine="708"/>
+        <w:spacing w:after="0" w:line="360" w:lineRule="auto"/>
+        <w:ind w:firstLine="709"/>
         <w:jc w:val="both"/>
         <w:rPr>
           <w:rFonts w:ascii="Times New Roman" w:hAnsi="Times New Roman"/>
@@ -22,8 +23,9 @@
     </w:p>
     <w:p>
       <w:pPr>
-        <w:ind w:firstLine="708"/>
-        <w:jc w:val="center"/>
+        <w:spacing w:after="0" w:line="360" w:lineRule="auto"/>
+        <w:ind w:firstLine="709"/>
+        <w:jc w:val="both"/>
         <w:rPr>
           <w:rFonts w:ascii="Times New Roman" w:hAnsi="Times New Roman"/>
           <w:sz w:val="28"/>
@@ -40,7 +42,7 @@
     </w:p>
     <w:p>
       <w:pPr>
-        <w:jc w:val="both"/>
+        <w:spacing w:after="0" w:line="360" w:lineRule="auto"/>
         <w:rPr>
           <w:rFonts w:ascii="Times New Roman" w:hAnsi="Times New Roman"/>
           <w:sz w:val="28"/>
@@ -51,9 +53,17 @@
           <w:noProof/>
         </w:rPr>
         <w:drawing>
-          <wp:inline distT="0" distB="0" distL="0" distR="0" wp14:anchorId="00BD7657" wp14:editId="7F719010">
+          <wp:anchor distT="0" distB="0" distL="114300" distR="114300" simplePos="0" relativeHeight="251658240" behindDoc="0" locked="0" layoutInCell="1" allowOverlap="1" wp14:anchorId="05012D72" wp14:editId="531A8917">
+            <wp:simplePos x="0" y="0"/>
+            <wp:positionH relativeFrom="column">
+              <wp:posOffset>450619</wp:posOffset>
+            </wp:positionH>
+            <wp:positionV relativeFrom="paragraph">
+              <wp:posOffset>-3464</wp:posOffset>
+            </wp:positionV>
             <wp:extent cx="1014095" cy="1014095"/>
             <wp:effectExtent l="0" t="0" r="0" b="0"/>
+            <wp:wrapSquare wrapText="bothSides"/>
             <wp:docPr id="1" name="Picture 3"/>
             <wp:cNvGraphicFramePr>
               <a:graphicFrameLocks xmlns:a="http://schemas.openxmlformats.org/drawingml/2006/main" noChangeAspect="1"/>
@@ -68,7 +78,13 @@
                     </pic:cNvPicPr>
                   </pic:nvPicPr>
                   <pic:blipFill>
-                    <a:blip r:embed="rId8"/>
+                    <a:blip r:embed="rId8">
+                      <a:extLst>
+                        <a:ext uri="{28A0092B-C50C-407E-A947-70E740481C1C}">
+                          <a14:useLocalDpi xmlns:a14="http://schemas.microsoft.com/office/drawing/2010/main" val="0"/>
+                        </a:ext>
+                      </a:extLst>
+                    </a:blip>
                     <a:stretch>
                       <a:fillRect/>
                     </a:stretch>
@@ -86,97 +102,114 @@
                 </pic:pic>
               </a:graphicData>
             </a:graphic>
-          </wp:inline>
+          </wp:anchor>
         </w:drawing>
       </w:r>
       <w:r>
-        <w:tab/>
-      </w:r>
-      <w:r>
-        <w:tab/>
-      </w:r>
-      <w:r>
         <w:rPr>
           <w:rFonts w:ascii="Times New Roman" w:hAnsi="Times New Roman"/>
           <w:b/>
           <w:sz w:val="28"/>
         </w:rPr>
-        <w:t>Государственное бюджетное общеобразовательное</w:t>
-      </w:r>
-    </w:p>
-    <w:p>
-      <w:pPr>
-        <w:jc w:val="both"/>
+        <w:t xml:space="preserve">Государственное бюджетное </w:t>
+      </w:r>
+      <w:r>
         <w:rPr>
           <w:rFonts w:ascii="Times New Roman" w:hAnsi="Times New Roman"/>
           <w:b/>
           <w:sz w:val="28"/>
         </w:rPr>
-      </w:pPr>
-      <w:r>
-        <w:tab/>
-      </w:r>
-      <w:r>
-        <w:tab/>
-      </w:r>
-      <w:r>
-        <w:tab/>
-      </w:r>
-      <w:r>
-        <w:tab/>
-      </w:r>
-      <w:r>
+        <w:t>общеобразовательное</w:t>
+      </w:r>
+    </w:p>
+    <w:p>
+      <w:pPr>
+        <w:spacing w:after="0" w:line="360" w:lineRule="auto"/>
         <w:rPr>
           <w:rFonts w:ascii="Times New Roman" w:hAnsi="Times New Roman"/>
           <w:b/>
           <w:sz w:val="28"/>
         </w:rPr>
+      </w:pPr>
+      <w:r>
+        <w:rPr>
+          <w:rFonts w:ascii="Times New Roman" w:hAnsi="Times New Roman"/>
+          <w:b/>
+          <w:sz w:val="28"/>
+        </w:rPr>
         <w:t>учреждение города Москвы «Школа «Интеграл»</w:t>
       </w:r>
     </w:p>
     <w:p>
       <w:pPr>
-        <w:jc w:val="both"/>
+        <w:spacing w:after="0" w:line="360" w:lineRule="auto"/>
+        <w:jc w:val="both"/>
+        <w:rPr>
+          <w:rFonts w:ascii="Times New Roman" w:hAnsi="Times New Roman"/>
+          <w:sz w:val="28"/>
+          <w:lang w:val="en-US"/>
+        </w:rPr>
+      </w:pPr>
+      <w:r>
         <w:rPr>
           <w:rFonts w:ascii="Times New Roman" w:hAnsi="Times New Roman"/>
           <w:b/>
           <w:sz w:val="28"/>
         </w:rPr>
-      </w:pPr>
-    </w:p>
-    <w:p>
-      <w:pPr>
-        <w:jc w:val="both"/>
-        <w:rPr>
-          <w:rFonts w:ascii="Times New Roman" w:hAnsi="Times New Roman"/>
-          <w:sz w:val="28"/>
-        </w:rPr>
-      </w:pPr>
+        <w:t xml:space="preserve">121096, Москва, Кастанаевская улица, дом </w:t>
+      </w:r>
       <w:r>
         <w:rPr>
           <w:rFonts w:ascii="Times New Roman" w:hAnsi="Times New Roman"/>
           <w:b/>
           <w:sz w:val="28"/>
         </w:rPr>
-        <w:t>121096, Москва, Кастанаевская улица, дом 10, тел. +7 (499) 148-2296,</w:t>
-      </w:r>
-    </w:p>
-    <w:p>
-      <w:pPr>
-        <w:ind w:firstLine="708"/>
-        <w:jc w:val="center"/>
-        <w:rPr>
-          <w:rFonts w:ascii="Times New Roman" w:hAnsi="Times New Roman"/>
-          <w:sz w:val="28"/>
-        </w:rPr>
-      </w:pPr>
+        <w:t xml:space="preserve">10, тел. </w:t>
+      </w:r>
       <w:r>
         <w:rPr>
           <w:rFonts w:ascii="Times New Roman" w:hAnsi="Times New Roman"/>
           <w:b/>
           <w:sz w:val="28"/>
+          <w:lang w:val="en-US"/>
+        </w:rPr>
+        <w:t>+7(499)</w:t>
+      </w:r>
+      <w:r>
+        <w:rPr>
+          <w:rFonts w:ascii="Times New Roman" w:hAnsi="Times New Roman"/>
+          <w:b/>
+          <w:sz w:val="28"/>
+          <w:lang w:val="en-US"/>
+        </w:rPr>
+        <w:t>148-2296,</w:t>
+      </w:r>
+      <w:r>
+        <w:rPr>
+          <w:rFonts w:ascii="Times New Roman" w:hAnsi="Times New Roman"/>
+          <w:b/>
+          <w:sz w:val="28"/>
+          <w:lang w:val="en-US"/>
+        </w:rPr>
+        <w:t xml:space="preserve"> </w:t>
+      </w:r>
+      <w:r>
+        <w:rPr>
+          <w:rFonts w:ascii="Times New Roman" w:hAnsi="Times New Roman"/>
+          <w:b/>
+          <w:sz w:val="28"/>
+          <w:lang w:val="en-US"/>
         </w:rPr>
         <w:t>e-mail:</w:t>
+      </w:r>
+      <w:r>
+        <w:rPr>
+          <w:rFonts w:ascii="Times New Roman" w:hAnsi="Times New Roman"/>
+          <w:b/>
+          <w:sz w:val="28"/>
+          <w:lang w:val="en-US"/>
+        </w:rPr>
+        <w:t xml:space="preserve"> </w:t>
       </w:r>
       <w:r>
         <w:rPr>
@@ -184,6 +217,7 @@
           <w:b/>
           <w:color w:val="0000FF"/>
           <w:sz w:val="28"/>
+          <w:lang w:val="en-US"/>
         </w:rPr>
         <w:t>integral@edu.mos.ru</w:t>
       </w:r>
@@ -192,6 +226,7 @@
           <w:rFonts w:ascii="Times New Roman" w:hAnsi="Times New Roman"/>
           <w:b/>
           <w:sz w:val="28"/>
+          <w:lang w:val="en-US"/>
         </w:rPr>
         <w:t xml:space="preserve">, </w:t>
       </w:r>
@@ -201,14 +236,18 @@
           <w:b/>
           <w:color w:val="0000FF"/>
           <w:sz w:val="28"/>
+          <w:lang w:val="en-US"/>
         </w:rPr>
         <w:t>http://integral.mskobr.ru</w:t>
       </w:r>
-    </w:p>
-    <w:p>
-      <w:pPr>
-        <w:ind w:firstLine="708"/>
-        <w:jc w:val="center"/>
+      <w:bookmarkStart w:id="0" w:name="_GoBack"/>
+      <w:bookmarkEnd w:id="0"/>
+    </w:p>
+    <w:p>
+      <w:pPr>
+        <w:spacing w:after="0" w:line="360" w:lineRule="auto"/>
+        <w:ind w:firstLine="709"/>
+        <w:jc w:val="both"/>
         <w:rPr>
           <w:rFonts w:ascii="Times New Roman" w:hAnsi="Times New Roman"/>
           <w:sz w:val="28"/>
@@ -225,7 +264,9 @@
     </w:p>
     <w:p>
       <w:pPr>
-        <w:jc w:val="center"/>
+        <w:spacing w:after="0" w:line="360" w:lineRule="auto"/>
+        <w:ind w:firstLine="709"/>
+        <w:jc w:val="both"/>
         <w:rPr>
           <w:rFonts w:ascii="Times New Roman" w:hAnsi="Times New Roman"/>
           <w:sz w:val="32"/>
@@ -234,7 +275,9 @@
     </w:p>
     <w:p>
       <w:pPr>
-        <w:jc w:val="center"/>
+        <w:spacing w:after="0" w:line="360" w:lineRule="auto"/>
+        <w:ind w:firstLine="709"/>
+        <w:jc w:val="both"/>
         <w:rPr>
           <w:rFonts w:ascii="Times New Roman" w:hAnsi="Times New Roman"/>
           <w:b/>
@@ -252,8 +295,9 @@
     </w:p>
     <w:p>
       <w:pPr>
-        <w:ind w:left="5245"/>
-        <w:jc w:val="right"/>
+        <w:spacing w:after="0" w:line="360" w:lineRule="auto"/>
+        <w:ind w:firstLine="709"/>
+        <w:jc w:val="both"/>
         <w:rPr>
           <w:rFonts w:ascii="Times New Roman" w:hAnsi="Times New Roman"/>
           <w:sz w:val="32"/>
@@ -269,8 +313,9 @@
     </w:p>
     <w:p>
       <w:pPr>
-        <w:ind w:left="2124" w:firstLine="708"/>
-        <w:jc w:val="right"/>
+        <w:spacing w:after="0" w:line="360" w:lineRule="auto"/>
+        <w:ind w:firstLine="709"/>
+        <w:jc w:val="both"/>
         <w:rPr>
           <w:rFonts w:ascii="Times New Roman" w:hAnsi="Times New Roman"/>
           <w:sz w:val="28"/>
@@ -300,8 +345,9 @@
     </w:p>
     <w:p>
       <w:pPr>
-        <w:ind w:left="2124" w:firstLine="708"/>
-        <w:jc w:val="right"/>
+        <w:spacing w:after="0" w:line="360" w:lineRule="auto"/>
+        <w:ind w:firstLine="709"/>
+        <w:jc w:val="both"/>
         <w:rPr>
           <w:rFonts w:ascii="Times New Roman" w:hAnsi="Times New Roman"/>
           <w:sz w:val="28"/>
@@ -317,8 +363,9 @@
     </w:p>
     <w:p>
       <w:pPr>
-        <w:ind w:left="2124" w:firstLine="708"/>
-        <w:jc w:val="right"/>
+        <w:spacing w:after="0" w:line="360" w:lineRule="auto"/>
+        <w:ind w:firstLine="709"/>
+        <w:jc w:val="both"/>
         <w:rPr>
           <w:rFonts w:ascii="Times New Roman" w:hAnsi="Times New Roman"/>
           <w:sz w:val="28"/>
@@ -334,8 +381,9 @@
     </w:p>
     <w:p>
       <w:pPr>
-        <w:ind w:left="5245"/>
-        <w:jc w:val="right"/>
+        <w:spacing w:after="0" w:line="360" w:lineRule="auto"/>
+        <w:ind w:firstLine="709"/>
+        <w:jc w:val="both"/>
         <w:rPr>
           <w:rFonts w:ascii="Times New Roman" w:hAnsi="Times New Roman"/>
           <w:sz w:val="32"/>
@@ -358,8 +406,9 @@
     </w:p>
     <w:p>
       <w:pPr>
-        <w:ind w:left="5245"/>
-        <w:jc w:val="right"/>
+        <w:spacing w:after="0" w:line="360" w:lineRule="auto"/>
+        <w:ind w:firstLine="709"/>
+        <w:jc w:val="both"/>
         <w:rPr>
           <w:rFonts w:ascii="Times New Roman" w:hAnsi="Times New Roman"/>
           <w:sz w:val="28"/>
@@ -375,8 +424,9 @@
     </w:p>
     <w:p>
       <w:pPr>
-        <w:ind w:left="5245"/>
-        <w:jc w:val="right"/>
+        <w:spacing w:after="0" w:line="360" w:lineRule="auto"/>
+        <w:ind w:firstLine="709"/>
+        <w:jc w:val="both"/>
         <w:rPr>
           <w:rFonts w:ascii="Times New Roman" w:hAnsi="Times New Roman"/>
           <w:sz w:val="28"/>
@@ -392,17 +442,20 @@
     </w:p>
     <w:p>
       <w:pPr>
-        <w:jc w:val="both"/>
-        <w:rPr>
-          <w:rFonts w:ascii="Times New Roman" w:hAnsi="Times New Roman"/>
-          <w:sz w:val="28"/>
-        </w:rPr>
-      </w:pPr>
-    </w:p>
-    <w:p>
-      <w:pPr>
-        <w:ind w:left="-426"/>
-        <w:jc w:val="center"/>
+        <w:spacing w:after="0" w:line="360" w:lineRule="auto"/>
+        <w:ind w:firstLine="709"/>
+        <w:jc w:val="both"/>
+        <w:rPr>
+          <w:rFonts w:ascii="Times New Roman" w:hAnsi="Times New Roman"/>
+          <w:sz w:val="28"/>
+        </w:rPr>
+      </w:pPr>
+    </w:p>
+    <w:p>
+      <w:pPr>
+        <w:spacing w:after="0" w:line="360" w:lineRule="auto"/>
+        <w:ind w:firstLine="709"/>
+        <w:jc w:val="both"/>
         <w:rPr>
           <w:rFonts w:ascii="Times New Roman" w:hAnsi="Times New Roman"/>
           <w:sz w:val="32"/>
@@ -411,7 +464,7 @@
           <w:footerReference w:type="default" r:id="rId9"/>
           <w:footerReference w:type="first" r:id="rId10"/>
           <w:pgSz w:w="11906" w:h="16838"/>
-          <w:pgMar w:top="1134" w:right="850" w:bottom="1134" w:left="1701" w:header="0" w:footer="0" w:gutter="0"/>
+          <w:pgMar w:top="1134" w:right="1134" w:bottom="1134" w:left="1134" w:header="0" w:footer="0" w:gutter="0"/>
           <w:cols w:space="720"/>
           <w:formProt w:val="0"/>
           <w:docGrid w:linePitch="100"/>
@@ -442,7 +495,9 @@
     <w:p>
       <w:pPr>
         <w:pStyle w:val="af0"/>
-        <w:spacing w:line="360" w:lineRule="auto"/>
+        <w:spacing w:before="0" w:line="360" w:lineRule="auto"/>
+        <w:ind w:firstLine="709"/>
+        <w:jc w:val="both"/>
         <w:rPr>
           <w:rFonts w:ascii="Times New Roman" w:hAnsi="Times New Roman"/>
           <w:b/>
@@ -452,11 +507,41 @@
         </w:rPr>
       </w:pPr>
     </w:p>
-    <w:p/>
-    <w:p/>
-    <w:p/>
-    <w:p/>
-    <w:p/>
+    <w:p>
+      <w:pPr>
+        <w:spacing w:after="0" w:line="360" w:lineRule="auto"/>
+        <w:ind w:firstLine="709"/>
+        <w:jc w:val="both"/>
+      </w:pPr>
+    </w:p>
+    <w:p>
+      <w:pPr>
+        <w:spacing w:after="0" w:line="360" w:lineRule="auto"/>
+        <w:ind w:firstLine="709"/>
+        <w:jc w:val="both"/>
+      </w:pPr>
+    </w:p>
+    <w:p>
+      <w:pPr>
+        <w:spacing w:after="0" w:line="360" w:lineRule="auto"/>
+        <w:ind w:firstLine="709"/>
+        <w:jc w:val="both"/>
+      </w:pPr>
+    </w:p>
+    <w:p>
+      <w:pPr>
+        <w:spacing w:after="0" w:line="360" w:lineRule="auto"/>
+        <w:ind w:firstLine="709"/>
+        <w:jc w:val="both"/>
+      </w:pPr>
+    </w:p>
+    <w:p>
+      <w:pPr>
+        <w:spacing w:after="0" w:line="360" w:lineRule="auto"/>
+        <w:ind w:firstLine="709"/>
+        <w:jc w:val="both"/>
+      </w:pPr>
+    </w:p>
     <w:sdt>
       <w:sdtPr>
         <w:rPr>
@@ -475,6 +560,9 @@
         <w:p>
           <w:pPr>
             <w:pStyle w:val="af0"/>
+            <w:spacing w:before="0" w:line="360" w:lineRule="auto"/>
+            <w:ind w:firstLine="709"/>
+            <w:jc w:val="both"/>
             <w:rPr>
               <w:rFonts w:ascii="Times New Roman" w:hAnsi="Times New Roman"/>
               <w:b/>
@@ -509,6 +597,9 @@
         <w:p>
           <w:pPr>
             <w:pStyle w:val="16"/>
+            <w:spacing w:after="0" w:line="360" w:lineRule="auto"/>
+            <w:ind w:firstLine="709"/>
+            <w:jc w:val="both"/>
             <w:rPr>
               <w:sz w:val="28"/>
               <w:szCs w:val="28"/>
@@ -541,6 +632,9 @@
         <w:p>
           <w:pPr>
             <w:pStyle w:val="16"/>
+            <w:spacing w:after="0" w:line="360" w:lineRule="auto"/>
+            <w:ind w:firstLine="709"/>
+            <w:jc w:val="both"/>
             <w:rPr>
               <w:bCs/>
               <w:sz w:val="28"/>
@@ -574,6 +668,9 @@
         <w:p>
           <w:pPr>
             <w:pStyle w:val="16"/>
+            <w:spacing w:after="0" w:line="360" w:lineRule="auto"/>
+            <w:ind w:firstLine="709"/>
+            <w:jc w:val="both"/>
             <w:rPr>
               <w:sz w:val="28"/>
               <w:szCs w:val="28"/>
@@ -606,6 +703,9 @@
         <w:p>
           <w:pPr>
             <w:pStyle w:val="16"/>
+            <w:spacing w:after="0" w:line="360" w:lineRule="auto"/>
+            <w:ind w:firstLine="709"/>
+            <w:jc w:val="both"/>
             <w:rPr>
               <w:sz w:val="28"/>
               <w:szCs w:val="28"/>
@@ -638,6 +738,9 @@
         <w:p>
           <w:pPr>
             <w:pStyle w:val="16"/>
+            <w:spacing w:after="0" w:line="360" w:lineRule="auto"/>
+            <w:ind w:firstLine="709"/>
+            <w:jc w:val="both"/>
             <w:rPr>
               <w:sz w:val="28"/>
               <w:szCs w:val="28"/>
@@ -670,6 +773,9 @@
         <w:p>
           <w:pPr>
             <w:pStyle w:val="16"/>
+            <w:spacing w:after="0" w:line="360" w:lineRule="auto"/>
+            <w:ind w:firstLine="709"/>
+            <w:jc w:val="both"/>
             <w:rPr>
               <w:sz w:val="28"/>
               <w:szCs w:val="28"/>
@@ -702,6 +808,9 @@
         <w:p>
           <w:pPr>
             <w:pStyle w:val="16"/>
+            <w:spacing w:after="0" w:line="360" w:lineRule="auto"/>
+            <w:ind w:firstLine="709"/>
+            <w:jc w:val="both"/>
             <w:rPr>
               <w:bCs/>
               <w:sz w:val="28"/>
@@ -735,6 +844,9 @@
         <w:p>
           <w:pPr>
             <w:pStyle w:val="16"/>
+            <w:spacing w:after="0" w:line="360" w:lineRule="auto"/>
+            <w:ind w:firstLine="709"/>
+            <w:jc w:val="both"/>
             <w:rPr>
               <w:sz w:val="28"/>
               <w:szCs w:val="28"/>
@@ -767,6 +879,9 @@
         <w:p>
           <w:pPr>
             <w:pStyle w:val="16"/>
+            <w:spacing w:after="0" w:line="360" w:lineRule="auto"/>
+            <w:ind w:firstLine="709"/>
+            <w:jc w:val="both"/>
             <w:rPr>
               <w:sz w:val="28"/>
               <w:szCs w:val="28"/>
@@ -798,18 +913,29 @@
         </w:p>
         <w:p>
           <w:pPr>
+            <w:spacing w:after="0" w:line="360" w:lineRule="auto"/>
+            <w:ind w:firstLine="709"/>
+            <w:jc w:val="both"/>
             <w:rPr>
               <w:sz w:val="28"/>
               <w:szCs w:val="28"/>
             </w:rPr>
           </w:pPr>
         </w:p>
-        <w:p/>
+        <w:p>
+          <w:pPr>
+            <w:spacing w:after="0" w:line="360" w:lineRule="auto"/>
+            <w:ind w:firstLine="709"/>
+            <w:jc w:val="both"/>
+          </w:pPr>
+        </w:p>
       </w:sdtContent>
     </w:sdt>
     <w:p>
       <w:pPr>
-        <w:spacing w:after="0" w:line="240" w:lineRule="auto"/>
+        <w:spacing w:after="0" w:line="360" w:lineRule="auto"/>
+        <w:ind w:firstLine="709"/>
+        <w:jc w:val="both"/>
         <w:rPr>
           <w:rFonts w:ascii="Times New Roman" w:hAnsi="Times New Roman"/>
           <w:color w:val="2F5496" w:themeColor="accent1" w:themeShade="BF"/>
@@ -819,13 +945,13 @@
       <w:r>
         <w:br w:type="page"/>
       </w:r>
-      <w:bookmarkStart w:id="0" w:name="_GoBack"/>
-      <w:bookmarkEnd w:id="0"/>
     </w:p>
     <w:p>
       <w:pPr>
         <w:pStyle w:val="10"/>
-        <w:spacing w:before="0"/>
+        <w:spacing w:before="0" w:line="360" w:lineRule="auto"/>
+        <w:ind w:firstLine="709"/>
+        <w:jc w:val="both"/>
         <w:rPr>
           <w:rFonts w:ascii="Times New Roman" w:hAnsi="Times New Roman"/>
           <w:b/>
@@ -848,10 +974,17 @@
       <w:bookmarkEnd w:id="1"/>
       <w:bookmarkEnd w:id="2"/>
     </w:p>
-    <w:p/>
-    <w:p>
-      <w:pPr>
-        <w:ind w:firstLine="567"/>
+    <w:p>
+      <w:pPr>
+        <w:spacing w:after="0" w:line="360" w:lineRule="auto"/>
+        <w:ind w:firstLine="709"/>
+        <w:jc w:val="both"/>
+      </w:pPr>
+    </w:p>
+    <w:p>
+      <w:pPr>
+        <w:spacing w:after="0" w:line="360" w:lineRule="auto"/>
+        <w:ind w:firstLine="709"/>
         <w:jc w:val="both"/>
         <w:rPr>
           <w:rFonts w:ascii="Times New Roman" w:hAnsi="Times New Roman"/>
@@ -868,16 +1001,19 @@
     </w:p>
     <w:p>
       <w:pPr>
-        <w:jc w:val="both"/>
-        <w:rPr>
-          <w:rFonts w:ascii="Times New Roman" w:hAnsi="Times New Roman"/>
-          <w:sz w:val="28"/>
-        </w:rPr>
-      </w:pPr>
-    </w:p>
-    <w:p>
-      <w:pPr>
-        <w:ind w:firstLine="567"/>
+        <w:spacing w:after="0" w:line="360" w:lineRule="auto"/>
+        <w:ind w:firstLine="709"/>
+        <w:jc w:val="both"/>
+        <w:rPr>
+          <w:rFonts w:ascii="Times New Roman" w:hAnsi="Times New Roman"/>
+          <w:sz w:val="28"/>
+        </w:rPr>
+      </w:pPr>
+    </w:p>
+    <w:p>
+      <w:pPr>
+        <w:spacing w:after="0" w:line="360" w:lineRule="auto"/>
+        <w:ind w:firstLine="709"/>
         <w:jc w:val="both"/>
         <w:rPr>
           <w:rFonts w:ascii="Times New Roman" w:hAnsi="Times New Roman"/>
@@ -894,37 +1030,68 @@
     </w:p>
     <w:p>
       <w:pPr>
-        <w:ind w:firstLine="567"/>
-        <w:jc w:val="both"/>
-        <w:rPr>
-          <w:rFonts w:ascii="Times New Roman" w:hAnsi="Times New Roman"/>
-          <w:sz w:val="28"/>
-        </w:rPr>
-      </w:pPr>
-    </w:p>
-    <w:p>
-      <w:pPr>
-        <w:spacing w:after="0" w:line="240" w:lineRule="auto"/>
-        <w:rPr>
-          <w:rFonts w:ascii="Times New Roman" w:hAnsi="Times New Roman"/>
-          <w:sz w:val="28"/>
-        </w:rPr>
-      </w:pPr>
-      <w:bookmarkStart w:id="3" w:name="_Toc189948868"/>
-      <w:r>
+        <w:spacing w:after="0" w:line="360" w:lineRule="auto"/>
+        <w:ind w:firstLine="709"/>
+        <w:jc w:val="both"/>
+        <w:rPr>
+          <w:rFonts w:ascii="Times New Roman" w:hAnsi="Times New Roman"/>
+          <w:sz w:val="28"/>
+        </w:rPr>
+      </w:pPr>
+    </w:p>
+    <w:p>
+      <w:pPr>
+        <w:spacing w:after="0" w:line="360" w:lineRule="auto"/>
+        <w:ind w:firstLine="709"/>
+        <w:jc w:val="both"/>
         <w:rPr>
           <w:rFonts w:ascii="Times New Roman" w:hAnsi="Times New Roman"/>
           <w:b/>
           <w:sz w:val="40"/>
         </w:rPr>
+      </w:pPr>
+      <w:bookmarkStart w:id="3" w:name="_Toc189948868"/>
+      <w:r>
+        <w:rPr>
+          <w:rFonts w:ascii="Times New Roman" w:hAnsi="Times New Roman"/>
+          <w:b/>
+          <w:sz w:val="40"/>
+        </w:rPr>
+        <w:br w:type="page"/>
+      </w:r>
+    </w:p>
+    <w:p>
+      <w:pPr>
+        <w:spacing w:after="0" w:line="360" w:lineRule="auto"/>
+        <w:ind w:firstLine="709"/>
+        <w:jc w:val="both"/>
+        <w:rPr>
+          <w:rFonts w:ascii="Times New Roman" w:hAnsi="Times New Roman"/>
+          <w:sz w:val="28"/>
+        </w:rPr>
+      </w:pPr>
+      <w:r>
+        <w:rPr>
+          <w:rFonts w:ascii="Times New Roman" w:hAnsi="Times New Roman"/>
+          <w:b/>
+          <w:sz w:val="40"/>
+        </w:rPr>
+        <w:lastRenderedPageBreak/>
         <w:t>Актуальность</w:t>
       </w:r>
       <w:bookmarkEnd w:id="3"/>
     </w:p>
-    <w:p/>
-    <w:p>
-      <w:pPr>
-        <w:ind w:firstLine="567"/>
+    <w:p>
+      <w:pPr>
+        <w:spacing w:after="0" w:line="360" w:lineRule="auto"/>
+        <w:ind w:firstLine="709"/>
+        <w:jc w:val="both"/>
+      </w:pPr>
+    </w:p>
+    <w:p>
+      <w:pPr>
+        <w:spacing w:after="0" w:line="360" w:lineRule="auto"/>
+        <w:ind w:firstLine="709"/>
         <w:jc w:val="both"/>
         <w:rPr>
           <w:rFonts w:ascii="Times New Roman" w:hAnsi="Times New Roman"/>
@@ -942,40 +1109,26 @@
     </w:p>
     <w:p>
       <w:pPr>
-        <w:spacing w:after="0" w:line="240" w:lineRule="auto"/>
-        <w:rPr>
-          <w:rFonts w:ascii="Times New Roman" w:hAnsi="Times New Roman"/>
-          <w:sz w:val="28"/>
-        </w:rPr>
-      </w:pPr>
-      <w:r>
-        <w:rPr>
-          <w:rFonts w:ascii="Times New Roman" w:hAnsi="Times New Roman"/>
-          <w:sz w:val="28"/>
-        </w:rPr>
-        <w:br w:type="page"/>
-      </w:r>
-    </w:p>
-    <w:p>
-      <w:pPr>
-        <w:ind w:firstLine="567"/>
-        <w:jc w:val="both"/>
-        <w:rPr>
-          <w:rFonts w:ascii="Times New Roman" w:hAnsi="Times New Roman"/>
-          <w:sz w:val="28"/>
-        </w:rPr>
-      </w:pPr>
-      <w:r>
-        <w:rPr>
-          <w:rFonts w:ascii="Times New Roman" w:hAnsi="Times New Roman"/>
-          <w:sz w:val="28"/>
-        </w:rPr>
-        <w:lastRenderedPageBreak/>
+        <w:spacing w:after="0" w:line="360" w:lineRule="auto"/>
+        <w:ind w:firstLine="709"/>
+        <w:jc w:val="both"/>
+        <w:rPr>
+          <w:rFonts w:ascii="Times New Roman" w:hAnsi="Times New Roman"/>
+          <w:sz w:val="28"/>
+        </w:rPr>
+      </w:pPr>
+      <w:r>
+        <w:rPr>
+          <w:rFonts w:ascii="Times New Roman" w:hAnsi="Times New Roman"/>
+          <w:sz w:val="28"/>
+        </w:rPr>
         <w:t>Актуальность данного проекта определяется несколькими факторами. Во-первых, наблюдается дефицит качественных наглядных пособий в образовательных учреждениях: многие школы не располагают современными разборными моделями электродвигателей, что затрудняет формирование у учащихся целостного представления об устройстве этого механизма. Во-вторых, работа с реальным электрическим оборудованием сопряжена с существенными рисками для безопасности школьников, что ограничивает возможности практического изучения. В-третьих, традиционные средства обучения (схемы, плакаты, статические макеты) не обеспечивают необходимого уровня интерактивности и не позволяют наблюдать рабочие процессы в динамике.</w:t>
       </w:r>
     </w:p>
     <w:p>
       <w:pPr>
+        <w:spacing w:after="0" w:line="360" w:lineRule="auto"/>
+        <w:ind w:firstLine="709"/>
         <w:jc w:val="both"/>
         <w:rPr>
           <w:rFonts w:ascii="Times New Roman" w:hAnsi="Times New Roman"/>
@@ -986,6 +1139,9 @@
     <w:p>
       <w:pPr>
         <w:pStyle w:val="10"/>
+        <w:spacing w:before="0" w:line="360" w:lineRule="auto"/>
+        <w:ind w:firstLine="709"/>
+        <w:jc w:val="both"/>
         <w:rPr>
           <w:rFonts w:ascii="Times New Roman" w:hAnsi="Times New Roman"/>
           <w:b/>
@@ -1007,16 +1163,19 @@
     </w:p>
     <w:p>
       <w:pPr>
-        <w:jc w:val="both"/>
-        <w:rPr>
-          <w:rFonts w:ascii="Times New Roman" w:hAnsi="Times New Roman"/>
-          <w:sz w:val="28"/>
-        </w:rPr>
-      </w:pPr>
-    </w:p>
-    <w:p>
-      <w:pPr>
-        <w:ind w:firstLine="567"/>
+        <w:spacing w:after="0" w:line="360" w:lineRule="auto"/>
+        <w:ind w:firstLine="709"/>
+        <w:jc w:val="both"/>
+        <w:rPr>
+          <w:rFonts w:ascii="Times New Roman" w:hAnsi="Times New Roman"/>
+          <w:sz w:val="28"/>
+        </w:rPr>
+      </w:pPr>
+    </w:p>
+    <w:p>
+      <w:pPr>
+        <w:spacing w:after="0" w:line="360" w:lineRule="auto"/>
+        <w:ind w:firstLine="709"/>
         <w:jc w:val="both"/>
         <w:rPr>
           <w:rFonts w:ascii="Times New Roman" w:hAnsi="Times New Roman"/>
@@ -1061,16 +1220,19 @@
     </w:p>
     <w:p>
       <w:pPr>
-        <w:jc w:val="both"/>
-        <w:rPr>
-          <w:rFonts w:ascii="Times New Roman" w:hAnsi="Times New Roman"/>
-          <w:sz w:val="28"/>
-        </w:rPr>
-      </w:pPr>
-    </w:p>
-    <w:p>
-      <w:pPr>
-        <w:ind w:firstLine="567"/>
+        <w:spacing w:after="0" w:line="360" w:lineRule="auto"/>
+        <w:ind w:firstLine="709"/>
+        <w:jc w:val="both"/>
+        <w:rPr>
+          <w:rFonts w:ascii="Times New Roman" w:hAnsi="Times New Roman"/>
+          <w:sz w:val="28"/>
+        </w:rPr>
+      </w:pPr>
+    </w:p>
+    <w:p>
+      <w:pPr>
+        <w:spacing w:after="0" w:line="360" w:lineRule="auto"/>
+        <w:ind w:firstLine="709"/>
         <w:jc w:val="both"/>
         <w:rPr>
           <w:rFonts w:ascii="Times New Roman" w:hAnsi="Times New Roman"/>
@@ -1087,16 +1249,19 @@
     </w:p>
     <w:p>
       <w:pPr>
-        <w:jc w:val="both"/>
-        <w:rPr>
-          <w:rFonts w:ascii="Times New Roman" w:hAnsi="Times New Roman"/>
-          <w:sz w:val="28"/>
-        </w:rPr>
-      </w:pPr>
-    </w:p>
-    <w:p>
-      <w:pPr>
-        <w:ind w:firstLine="567"/>
+        <w:spacing w:after="0" w:line="360" w:lineRule="auto"/>
+        <w:ind w:firstLine="709"/>
+        <w:jc w:val="both"/>
+        <w:rPr>
+          <w:rFonts w:ascii="Times New Roman" w:hAnsi="Times New Roman"/>
+          <w:sz w:val="28"/>
+        </w:rPr>
+      </w:pPr>
+    </w:p>
+    <w:p>
+      <w:pPr>
+        <w:spacing w:after="0" w:line="360" w:lineRule="auto"/>
+        <w:ind w:firstLine="709"/>
         <w:jc w:val="both"/>
         <w:rPr>
           <w:rFonts w:ascii="Times New Roman" w:hAnsi="Times New Roman"/>
@@ -1149,6 +1314,30 @@
     </w:p>
     <w:p>
       <w:pPr>
+        <w:spacing w:after="0" w:line="360" w:lineRule="auto"/>
+        <w:ind w:firstLine="709"/>
+        <w:jc w:val="both"/>
+        <w:rPr>
+          <w:rFonts w:ascii="Times New Roman" w:hAnsi="Times New Roman"/>
+          <w:sz w:val="28"/>
+        </w:rPr>
+      </w:pPr>
+    </w:p>
+    <w:p>
+      <w:pPr>
+        <w:spacing w:after="0" w:line="360" w:lineRule="auto"/>
+        <w:ind w:firstLine="709"/>
+        <w:jc w:val="both"/>
+        <w:rPr>
+          <w:rFonts w:ascii="Times New Roman" w:hAnsi="Times New Roman"/>
+          <w:sz w:val="28"/>
+        </w:rPr>
+      </w:pPr>
+    </w:p>
+    <w:p>
+      <w:pPr>
+        <w:spacing w:after="0" w:line="360" w:lineRule="auto"/>
+        <w:ind w:firstLine="709"/>
         <w:jc w:val="both"/>
         <w:rPr>
           <w:rFonts w:ascii="Times New Roman" w:hAnsi="Times New Roman"/>
@@ -1161,22 +1350,24 @@
           <w:b/>
           <w:sz w:val="40"/>
         </w:rPr>
-        <w:lastRenderedPageBreak/>
         <w:t>Постановка проблемы</w:t>
       </w:r>
     </w:p>
     <w:p>
       <w:pPr>
-        <w:jc w:val="both"/>
-        <w:rPr>
-          <w:rFonts w:ascii="Times New Roman" w:hAnsi="Times New Roman"/>
-          <w:sz w:val="28"/>
-        </w:rPr>
-      </w:pPr>
-    </w:p>
-    <w:p>
-      <w:pPr>
-        <w:ind w:firstLine="567"/>
+        <w:spacing w:after="0" w:line="360" w:lineRule="auto"/>
+        <w:ind w:firstLine="709"/>
+        <w:jc w:val="both"/>
+        <w:rPr>
+          <w:rFonts w:ascii="Times New Roman" w:hAnsi="Times New Roman"/>
+          <w:sz w:val="28"/>
+        </w:rPr>
+      </w:pPr>
+    </w:p>
+    <w:p>
+      <w:pPr>
+        <w:spacing w:after="0" w:line="360" w:lineRule="auto"/>
+        <w:ind w:firstLine="709"/>
         <w:jc w:val="both"/>
         <w:rPr>
           <w:rFonts w:ascii="Times New Roman" w:hAnsi="Times New Roman"/>
@@ -1207,16 +1398,19 @@
     </w:p>
     <w:p>
       <w:pPr>
-        <w:jc w:val="both"/>
-        <w:rPr>
-          <w:rFonts w:ascii="Times New Roman" w:hAnsi="Times New Roman"/>
-          <w:sz w:val="28"/>
-        </w:rPr>
-      </w:pPr>
-    </w:p>
-    <w:p>
-      <w:pPr>
-        <w:ind w:firstLine="567"/>
+        <w:spacing w:after="0" w:line="360" w:lineRule="auto"/>
+        <w:ind w:firstLine="709"/>
+        <w:jc w:val="both"/>
+        <w:rPr>
+          <w:rFonts w:ascii="Times New Roman" w:hAnsi="Times New Roman"/>
+          <w:sz w:val="28"/>
+        </w:rPr>
+      </w:pPr>
+    </w:p>
+    <w:p>
+      <w:pPr>
+        <w:spacing w:after="0" w:line="360" w:lineRule="auto"/>
+        <w:ind w:firstLine="709"/>
         <w:jc w:val="both"/>
         <w:rPr>
           <w:rFonts w:ascii="Times New Roman" w:hAnsi="Times New Roman"/>
@@ -1233,6 +1427,8 @@
     </w:p>
     <w:p>
       <w:pPr>
+        <w:spacing w:after="0" w:line="360" w:lineRule="auto"/>
+        <w:ind w:firstLine="709"/>
         <w:jc w:val="both"/>
         <w:rPr>
           <w:rFonts w:ascii="Times New Roman" w:hAnsi="Times New Roman"/>
@@ -1245,33 +1441,38 @@
         <w:tabs>
           <w:tab w:val="left" w:pos="567"/>
         </w:tabs>
-        <w:ind w:firstLine="567"/>
-        <w:jc w:val="both"/>
-        <w:rPr>
-          <w:rFonts w:ascii="Times New Roman" w:hAnsi="Times New Roman"/>
-          <w:sz w:val="28"/>
-        </w:rPr>
-      </w:pPr>
-      <w:r>
-        <w:rPr>
-          <w:rFonts w:ascii="Times New Roman" w:hAnsi="Times New Roman"/>
-          <w:sz w:val="28"/>
-        </w:rPr>
+        <w:spacing w:after="0" w:line="360" w:lineRule="auto"/>
+        <w:ind w:firstLine="709"/>
+        <w:jc w:val="both"/>
+        <w:rPr>
+          <w:rFonts w:ascii="Times New Roman" w:hAnsi="Times New Roman"/>
+          <w:sz w:val="28"/>
+        </w:rPr>
+      </w:pPr>
+      <w:r>
+        <w:rPr>
+          <w:rFonts w:ascii="Times New Roman" w:hAnsi="Times New Roman"/>
+          <w:sz w:val="28"/>
+        </w:rPr>
+        <w:lastRenderedPageBreak/>
         <w:t>Вторая проблема обусловлена ограниченностью и несовершенством демонстрационного оборудования, имеющегося в большинстве школ. Существующие модели электродвигателей часто устарели, не позволяют наблюдать внутреннее устройство в работе, не обеспечивают необходимой наглядности. В некоторых образовательных учреждениях подобное оборудование отсутствует вовсе, что вынуждает учителей ограничиваться схематическим объяснением.</w:t>
       </w:r>
     </w:p>
     <w:p>
       <w:pPr>
-        <w:jc w:val="both"/>
-        <w:rPr>
-          <w:rFonts w:ascii="Times New Roman" w:hAnsi="Times New Roman"/>
-          <w:sz w:val="28"/>
-        </w:rPr>
-      </w:pPr>
-    </w:p>
-    <w:p>
-      <w:pPr>
-        <w:ind w:firstLine="567"/>
+        <w:spacing w:after="0" w:line="360" w:lineRule="auto"/>
+        <w:ind w:firstLine="709"/>
+        <w:jc w:val="both"/>
+        <w:rPr>
+          <w:rFonts w:ascii="Times New Roman" w:hAnsi="Times New Roman"/>
+          <w:sz w:val="28"/>
+        </w:rPr>
+      </w:pPr>
+    </w:p>
+    <w:p>
+      <w:pPr>
+        <w:spacing w:after="0" w:line="360" w:lineRule="auto"/>
+        <w:ind w:firstLine="709"/>
         <w:jc w:val="both"/>
         <w:rPr>
           <w:rFonts w:ascii="Times New Roman" w:hAnsi="Times New Roman"/>
@@ -1288,16 +1489,19 @@
     </w:p>
     <w:p>
       <w:pPr>
-        <w:jc w:val="both"/>
-        <w:rPr>
-          <w:rFonts w:ascii="Times New Roman" w:hAnsi="Times New Roman"/>
-          <w:sz w:val="28"/>
-        </w:rPr>
-      </w:pPr>
-    </w:p>
-    <w:p>
-      <w:pPr>
-        <w:ind w:firstLine="567"/>
+        <w:spacing w:after="0" w:line="360" w:lineRule="auto"/>
+        <w:ind w:firstLine="709"/>
+        <w:jc w:val="both"/>
+        <w:rPr>
+          <w:rFonts w:ascii="Times New Roman" w:hAnsi="Times New Roman"/>
+          <w:sz w:val="28"/>
+        </w:rPr>
+      </w:pPr>
+    </w:p>
+    <w:p>
+      <w:pPr>
+        <w:spacing w:after="0" w:line="360" w:lineRule="auto"/>
+        <w:ind w:firstLine="709"/>
         <w:jc w:val="both"/>
         <w:rPr>
           <w:rFonts w:ascii="Times New Roman" w:hAnsi="Times New Roman"/>
@@ -1314,28 +1518,30 @@
     </w:p>
     <w:p>
       <w:pPr>
-        <w:jc w:val="both"/>
-        <w:rPr>
-          <w:rFonts w:ascii="Times New Roman" w:hAnsi="Times New Roman"/>
-          <w:sz w:val="28"/>
-        </w:rPr>
-      </w:pPr>
-    </w:p>
-    <w:p>
-      <w:pPr>
-        <w:ind w:firstLine="567"/>
-        <w:jc w:val="both"/>
-        <w:rPr>
-          <w:rFonts w:ascii="Times New Roman" w:hAnsi="Times New Roman"/>
-          <w:sz w:val="28"/>
-        </w:rPr>
-      </w:pPr>
-      <w:r>
-        <w:rPr>
-          <w:rFonts w:ascii="Times New Roman" w:hAnsi="Times New Roman"/>
-          <w:sz w:val="28"/>
-        </w:rPr>
-        <w:lastRenderedPageBreak/>
+        <w:spacing w:after="0" w:line="360" w:lineRule="auto"/>
+        <w:ind w:firstLine="709"/>
+        <w:jc w:val="both"/>
+        <w:rPr>
+          <w:rFonts w:ascii="Times New Roman" w:hAnsi="Times New Roman"/>
+          <w:sz w:val="28"/>
+        </w:rPr>
+      </w:pPr>
+    </w:p>
+    <w:p>
+      <w:pPr>
+        <w:spacing w:after="0" w:line="360" w:lineRule="auto"/>
+        <w:ind w:firstLine="709"/>
+        <w:jc w:val="both"/>
+        <w:rPr>
+          <w:rFonts w:ascii="Times New Roman" w:hAnsi="Times New Roman"/>
+          <w:sz w:val="28"/>
+        </w:rPr>
+      </w:pPr>
+      <w:r>
+        <w:rPr>
+          <w:rFonts w:ascii="Times New Roman" w:hAnsi="Times New Roman"/>
+          <w:sz w:val="28"/>
+        </w:rPr>
         <w:t>Таким образом, проблема исследования фо</w:t>
       </w:r>
       <w:r>
@@ -1369,6 +1575,19 @@
     </w:p>
     <w:p>
       <w:pPr>
+        <w:spacing w:after="0" w:line="360" w:lineRule="auto"/>
+        <w:ind w:firstLine="709"/>
+        <w:jc w:val="both"/>
+        <w:rPr>
+          <w:rFonts w:ascii="Times New Roman" w:hAnsi="Times New Roman"/>
+          <w:sz w:val="28"/>
+        </w:rPr>
+      </w:pPr>
+    </w:p>
+    <w:p>
+      <w:pPr>
+        <w:spacing w:after="0" w:line="360" w:lineRule="auto"/>
+        <w:ind w:firstLine="709"/>
         <w:jc w:val="both"/>
         <w:rPr>
           <w:rFonts w:ascii="Times New Roman" w:hAnsi="Times New Roman"/>
@@ -1379,7 +1598,9 @@
     <w:p>
       <w:pPr>
         <w:pStyle w:val="10"/>
-        <w:spacing w:before="0"/>
+        <w:spacing w:before="0" w:line="360" w:lineRule="auto"/>
+        <w:ind w:firstLine="709"/>
+        <w:jc w:val="both"/>
         <w:rPr>
           <w:rFonts w:ascii="Times New Roman" w:hAnsi="Times New Roman"/>
           <w:b/>
@@ -1397,6 +1618,7 @@
           <w:color w:val="000000"/>
           <w:sz w:val="40"/>
         </w:rPr>
+        <w:lastRenderedPageBreak/>
         <w:t>Цели</w:t>
       </w:r>
       <w:bookmarkEnd w:id="6"/>
@@ -1413,265 +1635,314 @@
     </w:p>
     <w:p>
       <w:pPr>
+        <w:spacing w:after="0" w:line="360" w:lineRule="auto"/>
+        <w:ind w:firstLine="709"/>
+        <w:jc w:val="both"/>
+        <w:rPr>
+          <w:rFonts w:ascii="Times New Roman" w:hAnsi="Times New Roman"/>
+          <w:sz w:val="28"/>
+        </w:rPr>
+      </w:pPr>
+    </w:p>
+    <w:p>
+      <w:pPr>
+        <w:spacing w:after="0" w:line="360" w:lineRule="auto"/>
+        <w:ind w:firstLine="709"/>
+        <w:jc w:val="both"/>
+        <w:rPr>
+          <w:rFonts w:ascii="Times New Roman" w:hAnsi="Times New Roman"/>
+          <w:sz w:val="28"/>
+        </w:rPr>
+      </w:pPr>
+      <w:r>
+        <w:rPr>
+          <w:rFonts w:ascii="Times New Roman" w:hAnsi="Times New Roman"/>
+          <w:sz w:val="28"/>
+        </w:rPr>
+        <w:t>Основной целью настоящей работы является создание современного цифрового образовательного ресурса в форме интерактивного 3D-приложения, предназначенного для изучения устройства и принципа работы асинхронного электродвигателя школьниками 8-11 классов. Разрабатываемое приложение призвано решить проблему недостатка наглядных и безопасных средств обучения, позволяя учащимся в интерактивном режиме исследовать сложное техническое устройство, наблюдать взаимодействие его компонентов в динамике и получать структурированную информацию о каждом элементе конструкции. Особое внимание уделяется созданию продукта, который мог бы использоваться в условиях обычной школы без необходимости установки дополнительного программного обеспечения и специальной подготовки учителей.</w:t>
+      </w:r>
+    </w:p>
+    <w:p>
+      <w:pPr>
+        <w:spacing w:after="0" w:line="360" w:lineRule="auto"/>
+        <w:ind w:firstLine="709"/>
+        <w:jc w:val="both"/>
+        <w:rPr>
+          <w:rFonts w:ascii="Times New Roman" w:hAnsi="Times New Roman"/>
+          <w:sz w:val="28"/>
+        </w:rPr>
+      </w:pPr>
+    </w:p>
+    <w:p>
+      <w:pPr>
+        <w:spacing w:after="0" w:line="360" w:lineRule="auto"/>
+        <w:ind w:firstLine="709"/>
+        <w:jc w:val="both"/>
+        <w:rPr>
+          <w:rFonts w:ascii="Times New Roman" w:hAnsi="Times New Roman"/>
+          <w:sz w:val="28"/>
+        </w:rPr>
+      </w:pPr>
+      <w:r>
+        <w:rPr>
+          <w:rFonts w:ascii="Times New Roman" w:hAnsi="Times New Roman"/>
+          <w:sz w:val="28"/>
+        </w:rPr>
+        <w:t>Для достижения поставленной цели необходимо было решить комплекс взаимосвязанных задач, охватывающих теоретическую, проектно-конструкторскую, программно-техническую и образовательно-методическую составляющие работы.</w:t>
+      </w:r>
+    </w:p>
+    <w:p>
+      <w:pPr>
+        <w:spacing w:after="0" w:line="360" w:lineRule="auto"/>
+        <w:ind w:firstLine="709"/>
+        <w:jc w:val="both"/>
+        <w:rPr>
+          <w:rFonts w:ascii="Times New Roman" w:hAnsi="Times New Roman"/>
+          <w:sz w:val="28"/>
+        </w:rPr>
+      </w:pPr>
+    </w:p>
+    <w:p>
+      <w:pPr>
+        <w:spacing w:after="0" w:line="360" w:lineRule="auto"/>
+        <w:ind w:firstLine="709"/>
+        <w:jc w:val="both"/>
+        <w:rPr>
+          <w:rFonts w:ascii="Times New Roman" w:hAnsi="Times New Roman"/>
+          <w:sz w:val="28"/>
+        </w:rPr>
+      </w:pPr>
+      <w:r>
+        <w:rPr>
+          <w:rFonts w:ascii="Times New Roman" w:hAnsi="Times New Roman"/>
+          <w:sz w:val="28"/>
+        </w:rPr>
+        <w:t>Первой задачей стало проведение теоретического исследования устройства</w:t>
+      </w:r>
+      <w:r>
+        <w:rPr>
+          <w:rFonts w:ascii="Times New Roman" w:hAnsi="Times New Roman"/>
+          <w:sz w:val="28"/>
+        </w:rPr>
+        <w:t xml:space="preserve"> и принципа работы </w:t>
+      </w:r>
+      <w:r>
+        <w:rPr>
+          <w:rFonts w:ascii="Times New Roman" w:hAnsi="Times New Roman"/>
+          <w:sz w:val="28"/>
+        </w:rPr>
+        <w:t>электродвигателя</w:t>
+      </w:r>
+      <w:r>
+        <w:rPr>
+          <w:rFonts w:ascii="Times New Roman" w:hAnsi="Times New Roman"/>
+          <w:sz w:val="28"/>
+        </w:rPr>
+        <w:t xml:space="preserve">. </w:t>
+      </w:r>
+      <w:r>
+        <w:rPr>
+          <w:rFonts w:ascii="Times New Roman" w:hAnsi="Times New Roman"/>
+          <w:sz w:val="28"/>
+        </w:rPr>
+        <w:t>Необходимо было не просто изучить физические основы его функционирования, но и выделить ключевые компоненты, понимание устройства которых наиболее важно для школьного курса физики. Параллельно анализировались существующие образовательные ресурсы и подходы к визуализации технических устройств, что позволило определить оптимальные методы представления информации и избежать типичных недостатков, характерных для аналогичных разработок.</w:t>
+      </w:r>
+    </w:p>
+    <w:p>
+      <w:pPr>
+        <w:spacing w:after="0" w:line="360" w:lineRule="auto"/>
+        <w:ind w:firstLine="709"/>
+        <w:jc w:val="both"/>
+        <w:rPr>
+          <w:rFonts w:ascii="Times New Roman" w:hAnsi="Times New Roman"/>
+          <w:sz w:val="28"/>
+        </w:rPr>
+      </w:pPr>
+    </w:p>
+    <w:p>
+      <w:pPr>
+        <w:spacing w:after="0" w:line="360" w:lineRule="auto"/>
+        <w:ind w:firstLine="709"/>
+        <w:jc w:val="both"/>
+        <w:rPr>
+          <w:rFonts w:ascii="Times New Roman" w:hAnsi="Times New Roman"/>
+          <w:sz w:val="28"/>
+        </w:rPr>
+      </w:pPr>
+      <w:r>
+        <w:rPr>
+          <w:rFonts w:ascii="Times New Roman" w:hAnsi="Times New Roman"/>
+          <w:sz w:val="28"/>
+        </w:rPr>
+        <w:lastRenderedPageBreak/>
+        <w:t>Второй задачей явилось проектирование архитектуры будущего приложения и создание трёхмерных моделей всех основных компонентов электродвигателя. На этом этапе необходимо было разработать логичную и расширяемую структуру программного продукта, определить взаимосвязи между его модулями и спроектировать пользовательский интерфейс, соответствующий возрастным особенностям и навыкам целевой аудитории. Отдельное внимание уделялось созданию детализированных, но при этом оптимизированных для производительности 3D-моделей, которые точно передавали бы форму, пропорции и взаимное расположение реальных деталей двигателя.</w:t>
+      </w:r>
+    </w:p>
+    <w:p>
+      <w:pPr>
+        <w:spacing w:after="0" w:line="360" w:lineRule="auto"/>
+        <w:ind w:firstLine="709"/>
+        <w:jc w:val="both"/>
+        <w:rPr>
+          <w:rFonts w:ascii="Times New Roman" w:hAnsi="Times New Roman"/>
+          <w:sz w:val="28"/>
+        </w:rPr>
+      </w:pPr>
+    </w:p>
+    <w:p>
+      <w:pPr>
+        <w:spacing w:after="0" w:line="360" w:lineRule="auto"/>
+        <w:ind w:firstLine="709"/>
+        <w:jc w:val="both"/>
+        <w:rPr>
+          <w:rFonts w:ascii="Times New Roman" w:hAnsi="Times New Roman"/>
+          <w:sz w:val="28"/>
+        </w:rPr>
+      </w:pPr>
+      <w:r>
+        <w:rPr>
+          <w:rFonts w:ascii="Times New Roman" w:hAnsi="Times New Roman"/>
+          <w:sz w:val="28"/>
+        </w:rPr>
+        <w:t>Третья задача охватывала непосредственно программную реализацию приложения. Здесь требовалось обеспечить корректную загрузку и отображение созданных 3D-моделей, реализовать систему интерактивного управления видом (вращение, масштабирование, панорамирование), разработать механизмы управления видимостью компонентов и анимацией их работы. Ключевым аспектом стало создание связного графического интерфейса, который объединил бы возможности трёхмерной визуализации с системой представления учебной информации.</w:t>
+      </w:r>
+    </w:p>
+    <w:p>
+      <w:pPr>
+        <w:spacing w:after="0" w:line="360" w:lineRule="auto"/>
+        <w:ind w:firstLine="709"/>
+        <w:jc w:val="both"/>
+        <w:rPr>
+          <w:rFonts w:ascii="Times New Roman" w:hAnsi="Times New Roman"/>
+          <w:sz w:val="28"/>
+        </w:rPr>
+      </w:pPr>
+    </w:p>
+    <w:p>
+      <w:pPr>
+        <w:spacing w:after="0" w:line="360" w:lineRule="auto"/>
+        <w:ind w:firstLine="709"/>
+        <w:jc w:val="both"/>
+        <w:rPr>
+          <w:rFonts w:ascii="Times New Roman" w:hAnsi="Times New Roman"/>
+          <w:sz w:val="28"/>
+        </w:rPr>
+      </w:pPr>
+      <w:r>
+        <w:rPr>
+          <w:rFonts w:ascii="Times New Roman" w:hAnsi="Times New Roman"/>
+          <w:sz w:val="28"/>
+        </w:rPr>
+        <w:t>Четвёртая задача была направлена на организацию работы с образовательным контентом. Предстояло разработать формат хранения и механизм загрузки текстовых описаний деталей двигателя, создать систему практических заданий разного уровня сложности и обеспечить их тесную интеграцию с визуальной составляющей приложения. Важно было, чтобы информация о каждом компоненте была доступна непосредственно в контексте его изучения, а задания побуждали учащихся к активному исследованию модели и применению полученных знаний.</w:t>
+      </w:r>
+    </w:p>
+    <w:p>
+      <w:pPr>
+        <w:spacing w:after="0" w:line="360" w:lineRule="auto"/>
+        <w:ind w:firstLine="709"/>
+        <w:jc w:val="both"/>
+        <w:rPr>
+          <w:rFonts w:ascii="Times New Roman" w:hAnsi="Times New Roman"/>
+          <w:sz w:val="28"/>
+        </w:rPr>
+      </w:pPr>
+    </w:p>
+    <w:p>
+      <w:pPr>
+        <w:spacing w:after="0" w:line="360" w:lineRule="auto"/>
+        <w:ind w:firstLine="709"/>
+        <w:jc w:val="both"/>
+        <w:rPr>
+          <w:rFonts w:ascii="Times New Roman" w:hAnsi="Times New Roman"/>
+          <w:sz w:val="28"/>
+        </w:rPr>
+      </w:pPr>
+      <w:r>
+        <w:rPr>
+          <w:rFonts w:ascii="Times New Roman" w:hAnsi="Times New Roman"/>
+          <w:sz w:val="28"/>
+        </w:rPr>
+        <w:lastRenderedPageBreak/>
+        <w:t>Пятая задача касалась обеспечения удобства распространения и использования приложения в условиях школы. Необходимо было создать автономный дистрибутив в виде исполняемого EXE-файла, не требующего установки дополнительного программного обеспечения, что особенно важно для образовательных учреждений с ограниченными техническими возможностями. Требовалось также организовать структуру проекта таким образом, чтобы учителя при необходимости могли легко дополнять или изменять учебные материалы без вмешательства в программный код.</w:t>
+      </w:r>
+    </w:p>
+    <w:p>
+      <w:pPr>
+        <w:spacing w:after="0" w:line="360" w:lineRule="auto"/>
+        <w:ind w:firstLine="709"/>
+        <w:jc w:val="both"/>
+        <w:rPr>
+          <w:rFonts w:ascii="Times New Roman" w:hAnsi="Times New Roman"/>
+          <w:sz w:val="28"/>
+        </w:rPr>
+      </w:pPr>
+    </w:p>
+    <w:p>
+      <w:pPr>
+        <w:spacing w:after="0" w:line="360" w:lineRule="auto"/>
+        <w:ind w:firstLine="709"/>
+        <w:jc w:val="both"/>
+        <w:rPr>
+          <w:rFonts w:ascii="Times New Roman" w:hAnsi="Times New Roman"/>
+          <w:sz w:val="28"/>
+        </w:rPr>
+      </w:pPr>
+      <w:r>
+        <w:rPr>
+          <w:rFonts w:ascii="Times New Roman" w:hAnsi="Times New Roman"/>
+          <w:sz w:val="28"/>
+        </w:rPr>
+        <w:t>Шестая, завершающая задача, заключалась в проведении всестороннего тестирования разработанного продукта. Нужно было не только проверить техническую корректность работы всех функций, но и оценить удобство интерфейса, производительность приложения на оборудовании разного уровня, соответствие образовательного контента школьной программе. Этот этап был необходим для устранения возможных недочётов и обеспечения высокого качества конечного продукта.</w:t>
+      </w:r>
+    </w:p>
+    <w:p>
+      <w:pPr>
+        <w:spacing w:after="0" w:line="360" w:lineRule="auto"/>
+        <w:ind w:firstLine="709"/>
+        <w:jc w:val="both"/>
+        <w:rPr>
+          <w:rFonts w:ascii="Times New Roman" w:hAnsi="Times New Roman"/>
+          <w:sz w:val="28"/>
+        </w:rPr>
+      </w:pPr>
+    </w:p>
+    <w:p>
+      <w:pPr>
+        <w:spacing w:after="0" w:line="360" w:lineRule="auto"/>
+        <w:ind w:firstLine="709"/>
+        <w:jc w:val="both"/>
+        <w:rPr>
+          <w:rFonts w:ascii="Times New Roman" w:hAnsi="Times New Roman"/>
+          <w:sz w:val="28"/>
+        </w:rPr>
+      </w:pPr>
+      <w:r>
+        <w:rPr>
+          <w:rFonts w:ascii="Times New Roman" w:hAnsi="Times New Roman"/>
+          <w:sz w:val="28"/>
+        </w:rPr>
+        <w:t>Решение указанных задач в их совокупности позволило создать целостный образовательный ресурс, который не просто демонстрирует устройство электродвигателя, но и создаёт условия для активного, исследовательского обучения, способствуя формированию у учащихся глубокого понимания принципов работы одного из важнейших технических устройств современности.</w:t>
+      </w:r>
+    </w:p>
+    <w:p>
+      <w:pPr>
+        <w:spacing w:after="0" w:line="360" w:lineRule="auto"/>
+        <w:ind w:firstLine="709"/>
+        <w:jc w:val="both"/>
+        <w:rPr>
+          <w:rFonts w:ascii="Times New Roman" w:hAnsi="Times New Roman"/>
+          <w:sz w:val="28"/>
+        </w:rPr>
+      </w:pPr>
+    </w:p>
+    <w:p>
+      <w:pPr>
         <w:spacing w:after="0" w:line="240" w:lineRule="auto"/>
         <w:rPr>
           <w:rFonts w:ascii="Times New Roman" w:hAnsi="Times New Roman"/>
           <w:sz w:val="28"/>
         </w:rPr>
       </w:pPr>
-    </w:p>
-    <w:p>
-      <w:pPr>
-        <w:spacing w:after="0" w:line="240" w:lineRule="auto"/>
-        <w:ind w:firstLine="567"/>
-        <w:rPr>
-          <w:rFonts w:ascii="Times New Roman" w:hAnsi="Times New Roman"/>
-          <w:sz w:val="28"/>
-        </w:rPr>
-      </w:pPr>
-      <w:r>
-        <w:rPr>
-          <w:rFonts w:ascii="Times New Roman" w:hAnsi="Times New Roman"/>
-          <w:sz w:val="28"/>
-        </w:rPr>
-        <w:t>Основной целью настоящей работы является создание современного цифрового образовательного ресурса в форме интерактивного 3D-приложения, предназначенного для изучения устройства и принципа работы асинхронного электродвигателя школьниками 8-11 классов. Разрабатываемое приложение призвано решить проблему недостатка наглядных и безопасных средств обучения, позволяя учащимся в интерактивном режиме исследовать сложное техническое устройство, наблюдать взаимодействие его компонентов в динамике и получать структурированную информацию о каждом элементе конструкции. Особое внимание уделяется созданию продукта, который мог бы использоваться в условиях обычной школы без необходимости установки дополнительного программного обеспечения и специальной подготовки учителей.</w:t>
-      </w:r>
-    </w:p>
-    <w:p>
-      <w:pPr>
-        <w:spacing w:after="0" w:line="240" w:lineRule="auto"/>
-        <w:rPr>
-          <w:rFonts w:ascii="Times New Roman" w:hAnsi="Times New Roman"/>
-          <w:sz w:val="28"/>
-        </w:rPr>
-      </w:pPr>
-    </w:p>
-    <w:p>
-      <w:pPr>
-        <w:spacing w:after="0" w:line="240" w:lineRule="auto"/>
-        <w:ind w:firstLine="567"/>
-        <w:rPr>
-          <w:rFonts w:ascii="Times New Roman" w:hAnsi="Times New Roman"/>
-          <w:sz w:val="28"/>
-        </w:rPr>
-      </w:pPr>
-      <w:r>
-        <w:rPr>
-          <w:rFonts w:ascii="Times New Roman" w:hAnsi="Times New Roman"/>
-          <w:sz w:val="28"/>
-        </w:rPr>
-        <w:t>Для достижения поставленной цели необходимо было решить комплекс взаимосвязанных задач, охватывающих теоретическую, проектно-конструкторскую, программно-техническую и образовательно-методическую составляющие работы.</w:t>
-      </w:r>
-    </w:p>
-    <w:p>
-      <w:pPr>
-        <w:spacing w:after="0" w:line="240" w:lineRule="auto"/>
-        <w:rPr>
-          <w:rFonts w:ascii="Times New Roman" w:hAnsi="Times New Roman"/>
-          <w:sz w:val="28"/>
-        </w:rPr>
-      </w:pPr>
-    </w:p>
-    <w:p>
-      <w:pPr>
-        <w:spacing w:after="0" w:line="240" w:lineRule="auto"/>
-        <w:ind w:firstLine="567"/>
-        <w:rPr>
-          <w:rFonts w:ascii="Times New Roman" w:hAnsi="Times New Roman"/>
-          <w:sz w:val="28"/>
-        </w:rPr>
-      </w:pPr>
-      <w:r>
-        <w:rPr>
-          <w:rFonts w:ascii="Times New Roman" w:hAnsi="Times New Roman"/>
-          <w:sz w:val="28"/>
-        </w:rPr>
-        <w:t>Первой задачей стало проведение теоретического исследования устройства</w:t>
-      </w:r>
-      <w:r>
-        <w:rPr>
-          <w:rFonts w:ascii="Times New Roman" w:hAnsi="Times New Roman"/>
-          <w:sz w:val="28"/>
-        </w:rPr>
-        <w:t xml:space="preserve"> и принципа работы </w:t>
-      </w:r>
-      <w:r>
-        <w:rPr>
-          <w:rFonts w:ascii="Times New Roman" w:hAnsi="Times New Roman"/>
-          <w:sz w:val="28"/>
-        </w:rPr>
-        <w:t>электродвигателя</w:t>
-      </w:r>
-      <w:r>
-        <w:rPr>
-          <w:rFonts w:ascii="Times New Roman" w:hAnsi="Times New Roman"/>
-          <w:sz w:val="28"/>
-        </w:rPr>
-        <w:t xml:space="preserve">. </w:t>
-      </w:r>
-      <w:r>
-        <w:rPr>
-          <w:rFonts w:ascii="Times New Roman" w:hAnsi="Times New Roman"/>
-          <w:sz w:val="28"/>
-        </w:rPr>
-        <w:t>Необходимо было не просто изучить физические основы его функционирования, но и выделить ключевые компоненты, понимание устройства которых наиболее важно для школьного курса физики. Параллельно анализировались существующие образовательные ресурсы и подходы к визуализации технических устройств, что позволило определить оптимальные методы представления информации и избежать типичных недостатков, характерных для аналогичных разработок.</w:t>
-      </w:r>
-    </w:p>
-    <w:p>
-      <w:pPr>
-        <w:spacing w:after="0" w:line="240" w:lineRule="auto"/>
-        <w:rPr>
-          <w:rFonts w:ascii="Times New Roman" w:hAnsi="Times New Roman"/>
-          <w:sz w:val="28"/>
-        </w:rPr>
-      </w:pPr>
-    </w:p>
-    <w:p>
-      <w:pPr>
-        <w:spacing w:after="0" w:line="240" w:lineRule="auto"/>
-        <w:ind w:firstLine="567"/>
-        <w:rPr>
-          <w:rFonts w:ascii="Times New Roman" w:hAnsi="Times New Roman"/>
-          <w:sz w:val="28"/>
-        </w:rPr>
-      </w:pPr>
-      <w:r>
-        <w:rPr>
-          <w:rFonts w:ascii="Times New Roman" w:hAnsi="Times New Roman"/>
-          <w:sz w:val="28"/>
-        </w:rPr>
-        <w:t xml:space="preserve">Второй задачей явилось проектирование архитектуры будущего приложения и создание трёхмерных моделей всех основных компонентов электродвигателя. На этом этапе необходимо было разработать логичную и расширяемую структуру программного продукта, определить взаимосвязи между его модулями и спроектировать пользовательский интерфейс, соответствующий возрастным особенностям и навыкам целевой аудитории. </w:t>
-      </w:r>
-      <w:r>
-        <w:rPr>
-          <w:rFonts w:ascii="Times New Roman" w:hAnsi="Times New Roman"/>
-          <w:sz w:val="28"/>
-        </w:rPr>
-        <w:lastRenderedPageBreak/>
-        <w:t>Отдельное внимание уделялось созданию детализированных, но при этом оптимизированных для производительности 3D-моделей, которые точно передавали бы форму, пропорции и взаимное расположение реальных деталей двигателя.</w:t>
-      </w:r>
-    </w:p>
-    <w:p>
-      <w:pPr>
-        <w:spacing w:after="0" w:line="240" w:lineRule="auto"/>
-        <w:rPr>
-          <w:rFonts w:ascii="Times New Roman" w:hAnsi="Times New Roman"/>
-          <w:sz w:val="28"/>
-        </w:rPr>
-      </w:pPr>
-    </w:p>
-    <w:p>
-      <w:pPr>
-        <w:spacing w:after="0" w:line="240" w:lineRule="auto"/>
-        <w:ind w:firstLine="567"/>
-        <w:rPr>
-          <w:rFonts w:ascii="Times New Roman" w:hAnsi="Times New Roman"/>
-          <w:sz w:val="28"/>
-        </w:rPr>
-      </w:pPr>
-      <w:r>
-        <w:rPr>
-          <w:rFonts w:ascii="Times New Roman" w:hAnsi="Times New Roman"/>
-          <w:sz w:val="28"/>
-        </w:rPr>
-        <w:t>Третья задача охватывала непосредственно программную реализацию приложения. Здесь требовалось обеспечить корректную загрузку и отображение созданных 3D-моделей, реализовать систему интерактивного управления видом (вращение, масштабирование, панорамирование), разработать механизмы управления видимостью компонентов и анимацией их работы. Ключевым аспектом стало создание связного графического интерфейса, который объединил бы возможности трёхмерной визуализации с системой представления учебной информации.</w:t>
-      </w:r>
-    </w:p>
-    <w:p>
-      <w:pPr>
-        <w:spacing w:after="0" w:line="240" w:lineRule="auto"/>
-        <w:rPr>
-          <w:rFonts w:ascii="Times New Roman" w:hAnsi="Times New Roman"/>
-          <w:sz w:val="28"/>
-        </w:rPr>
-      </w:pPr>
-    </w:p>
-    <w:p>
-      <w:pPr>
-        <w:spacing w:after="0" w:line="240" w:lineRule="auto"/>
-        <w:ind w:firstLine="567"/>
-        <w:rPr>
-          <w:rFonts w:ascii="Times New Roman" w:hAnsi="Times New Roman"/>
-          <w:sz w:val="28"/>
-        </w:rPr>
-      </w:pPr>
-      <w:r>
-        <w:rPr>
-          <w:rFonts w:ascii="Times New Roman" w:hAnsi="Times New Roman"/>
-          <w:sz w:val="28"/>
-        </w:rPr>
-        <w:t>Четвёртая задача была направлена на организацию работы с образовательным контентом. Предстояло разработать формат хранения и механизм загрузки текстовых описаний деталей двигателя, создать систему практических заданий разного уровня сложности и обеспечить их тесную интеграцию с визуальной составляющей приложения. Важно было, чтобы информация о каждом компоненте была доступна непосредственно в контексте его изучения, а задания побуждали учащихся к активному исследованию модели и применению полученных знаний.</w:t>
-      </w:r>
-    </w:p>
-    <w:p>
-      <w:pPr>
-        <w:spacing w:after="0" w:line="240" w:lineRule="auto"/>
-        <w:rPr>
-          <w:rFonts w:ascii="Times New Roman" w:hAnsi="Times New Roman"/>
-          <w:sz w:val="28"/>
-        </w:rPr>
-      </w:pPr>
-    </w:p>
-    <w:p>
-      <w:pPr>
-        <w:spacing w:after="0" w:line="240" w:lineRule="auto"/>
-        <w:ind w:firstLine="567"/>
-        <w:rPr>
-          <w:rFonts w:ascii="Times New Roman" w:hAnsi="Times New Roman"/>
-          <w:sz w:val="28"/>
-        </w:rPr>
-      </w:pPr>
-      <w:r>
-        <w:rPr>
-          <w:rFonts w:ascii="Times New Roman" w:hAnsi="Times New Roman"/>
-          <w:sz w:val="28"/>
-        </w:rPr>
-        <w:t>Пятая задача касалась обеспечения удобства распространения и использования приложения в условиях школы. Необходимо было создать автономный дистрибутив в виде исполняемого EXE-файла, не требующего установки дополнительного программного обеспечения, что особенно важно для образовательных учреждений с ограниченными техническими возможностями. Требовалось также организовать структуру проекта таким образом, чтобы учителя при необходимости могли легко дополнять или изменять учебные материалы без вмешательства в программный код.</w:t>
-      </w:r>
-    </w:p>
-    <w:p>
-      <w:pPr>
-        <w:spacing w:after="0" w:line="240" w:lineRule="auto"/>
-        <w:rPr>
-          <w:rFonts w:ascii="Times New Roman" w:hAnsi="Times New Roman"/>
-          <w:sz w:val="28"/>
-        </w:rPr>
-      </w:pPr>
-    </w:p>
-    <w:p>
-      <w:pPr>
-        <w:spacing w:after="0" w:line="240" w:lineRule="auto"/>
-        <w:ind w:firstLine="567"/>
-        <w:rPr>
-          <w:rFonts w:ascii="Times New Roman" w:hAnsi="Times New Roman"/>
-          <w:sz w:val="28"/>
-        </w:rPr>
-      </w:pPr>
-      <w:r>
-        <w:rPr>
-          <w:rFonts w:ascii="Times New Roman" w:hAnsi="Times New Roman"/>
-          <w:sz w:val="28"/>
-        </w:rPr>
-        <w:t>Шестая, завершающая задача, заключалась в проведении всестороннего тестирования разработанного продукта. Нужно было не только проверить техническую корректность работы всех функций, но и оценить удобство интерфейса, производительность приложения на оборудовании разного уровня, соответствие образовательного контента школьной программе. Этот этап был необходим для устранения возможных недочётов и обеспечения высокого качества конечного продукта.</w:t>
-      </w:r>
-    </w:p>
-    <w:p>
-      <w:pPr>
-        <w:spacing w:after="0" w:line="240" w:lineRule="auto"/>
-        <w:rPr>
-          <w:rFonts w:ascii="Times New Roman" w:hAnsi="Times New Roman"/>
-          <w:sz w:val="28"/>
-        </w:rPr>
-      </w:pPr>
-    </w:p>
-    <w:p>
-      <w:pPr>
-        <w:spacing w:after="0" w:line="240" w:lineRule="auto"/>
-        <w:rPr>
-          <w:rFonts w:ascii="Times New Roman" w:hAnsi="Times New Roman"/>
-          <w:sz w:val="28"/>
-        </w:rPr>
-      </w:pPr>
       <w:r>
         <w:rPr>
           <w:rFonts w:ascii="Times New Roman" w:hAnsi="Times New Roman"/>
@@ -1682,43 +1953,9 @@
     </w:p>
     <w:p>
       <w:pPr>
-        <w:spacing w:after="0" w:line="240" w:lineRule="auto"/>
-        <w:ind w:firstLine="567"/>
-        <w:rPr>
-          <w:rFonts w:ascii="Times New Roman" w:hAnsi="Times New Roman"/>
-          <w:sz w:val="28"/>
-        </w:rPr>
-      </w:pPr>
-      <w:r>
-        <w:rPr>
-          <w:rFonts w:ascii="Times New Roman" w:hAnsi="Times New Roman"/>
-          <w:sz w:val="28"/>
-        </w:rPr>
-        <w:lastRenderedPageBreak/>
-        <w:t>Решение указанных задач в их совокупности позволило создать целостный образовательный ресурс, который не просто демонстрирует устройство электродвигателя, но и создаёт условия для активного, исследовательского обучения, способствуя формированию у учащихся глубокого понимания принципов работы одного из важнейших технических устройств современности.</w:t>
-      </w:r>
-    </w:p>
-    <w:p>
-      <w:pPr>
-        <w:spacing w:after="0" w:line="240" w:lineRule="auto"/>
-        <w:rPr>
-          <w:rFonts w:ascii="Times New Roman" w:hAnsi="Times New Roman"/>
-          <w:sz w:val="28"/>
-        </w:rPr>
-      </w:pPr>
-    </w:p>
-    <w:p>
-      <w:pPr>
-        <w:spacing w:after="0" w:line="240" w:lineRule="auto"/>
-        <w:rPr>
-          <w:rFonts w:ascii="Times New Roman" w:hAnsi="Times New Roman"/>
-          <w:sz w:val="28"/>
-        </w:rPr>
-      </w:pPr>
-    </w:p>
-    <w:p>
-      <w:pPr>
-        <w:spacing w:after="0" w:line="240" w:lineRule="auto"/>
+        <w:spacing w:after="0" w:line="360" w:lineRule="auto"/>
+        <w:ind w:firstLine="708"/>
+        <w:jc w:val="both"/>
         <w:rPr>
           <w:rFonts w:ascii="Times New Roman" w:hAnsi="Times New Roman"/>
           <w:sz w:val="28"/>
@@ -1731,6 +1968,7 @@
           <w:color w:val="auto"/>
           <w:sz w:val="40"/>
         </w:rPr>
+        <w:lastRenderedPageBreak/>
         <w:t xml:space="preserve">Методика выполнения </w:t>
       </w:r>
       <w:r>
@@ -1745,28 +1983,30 @@
     </w:p>
     <w:p>
       <w:pPr>
-        <w:spacing w:after="0" w:line="240" w:lineRule="auto"/>
-        <w:jc w:val="both"/>
-        <w:rPr>
-          <w:rFonts w:ascii="Times New Roman" w:hAnsi="Times New Roman"/>
-          <w:sz w:val="28"/>
-        </w:rPr>
-      </w:pPr>
-    </w:p>
-    <w:p>
-      <w:pPr>
-        <w:spacing w:after="0" w:line="240" w:lineRule="auto"/>
-        <w:jc w:val="both"/>
-        <w:rPr>
-          <w:rFonts w:ascii="Times New Roman" w:hAnsi="Times New Roman"/>
-          <w:sz w:val="28"/>
-        </w:rPr>
-      </w:pPr>
-    </w:p>
-    <w:p>
-      <w:pPr>
-        <w:spacing w:after="0" w:line="240" w:lineRule="auto"/>
-        <w:ind w:firstLine="567"/>
+        <w:spacing w:after="0" w:line="360" w:lineRule="auto"/>
+        <w:ind w:firstLine="709"/>
+        <w:jc w:val="both"/>
+        <w:rPr>
+          <w:rFonts w:ascii="Times New Roman" w:hAnsi="Times New Roman"/>
+          <w:sz w:val="28"/>
+        </w:rPr>
+      </w:pPr>
+    </w:p>
+    <w:p>
+      <w:pPr>
+        <w:spacing w:after="0" w:line="360" w:lineRule="auto"/>
+        <w:ind w:firstLine="709"/>
+        <w:jc w:val="both"/>
+        <w:rPr>
+          <w:rFonts w:ascii="Times New Roman" w:hAnsi="Times New Roman"/>
+          <w:sz w:val="28"/>
+        </w:rPr>
+      </w:pPr>
+    </w:p>
+    <w:p>
+      <w:pPr>
+        <w:spacing w:after="0" w:line="360" w:lineRule="auto"/>
+        <w:ind w:firstLine="709"/>
         <w:jc w:val="both"/>
         <w:rPr>
           <w:rFonts w:ascii="Times New Roman" w:hAnsi="Times New Roman"/>
@@ -1783,18 +2023,19 @@
     </w:p>
     <w:p>
       <w:pPr>
-        <w:spacing w:after="0" w:line="240" w:lineRule="auto"/>
-        <w:jc w:val="both"/>
-        <w:rPr>
-          <w:rFonts w:ascii="Times New Roman" w:hAnsi="Times New Roman"/>
-          <w:sz w:val="28"/>
-        </w:rPr>
-      </w:pPr>
-    </w:p>
-    <w:p>
-      <w:pPr>
-        <w:spacing w:after="0" w:line="240" w:lineRule="auto"/>
-        <w:ind w:firstLine="567"/>
+        <w:spacing w:after="0" w:line="360" w:lineRule="auto"/>
+        <w:ind w:firstLine="709"/>
+        <w:jc w:val="both"/>
+        <w:rPr>
+          <w:rFonts w:ascii="Times New Roman" w:hAnsi="Times New Roman"/>
+          <w:sz w:val="28"/>
+        </w:rPr>
+      </w:pPr>
+    </w:p>
+    <w:p>
+      <w:pPr>
+        <w:spacing w:after="0" w:line="360" w:lineRule="auto"/>
+        <w:ind w:firstLine="709"/>
         <w:jc w:val="both"/>
         <w:rPr>
           <w:rFonts w:ascii="Times New Roman" w:hAnsi="Times New Roman"/>
@@ -1833,18 +2074,19 @@
     </w:p>
     <w:p>
       <w:pPr>
-        <w:spacing w:after="0" w:line="240" w:lineRule="auto"/>
-        <w:jc w:val="both"/>
-        <w:rPr>
-          <w:rFonts w:ascii="Times New Roman" w:hAnsi="Times New Roman"/>
-          <w:sz w:val="28"/>
-        </w:rPr>
-      </w:pPr>
-    </w:p>
-    <w:p>
-      <w:pPr>
-        <w:spacing w:after="0" w:line="240" w:lineRule="auto"/>
-        <w:ind w:firstLine="567"/>
+        <w:spacing w:after="0" w:line="360" w:lineRule="auto"/>
+        <w:ind w:firstLine="709"/>
+        <w:jc w:val="both"/>
+        <w:rPr>
+          <w:rFonts w:ascii="Times New Roman" w:hAnsi="Times New Roman"/>
+          <w:sz w:val="28"/>
+        </w:rPr>
+      </w:pPr>
+    </w:p>
+    <w:p>
+      <w:pPr>
+        <w:spacing w:after="0" w:line="360" w:lineRule="auto"/>
+        <w:ind w:firstLine="709"/>
         <w:jc w:val="both"/>
         <w:rPr>
           <w:rFonts w:ascii="Times New Roman" w:hAnsi="Times New Roman"/>
@@ -1861,26 +2103,29 @@
     </w:p>
     <w:p>
       <w:pPr>
-        <w:spacing w:after="0" w:line="240" w:lineRule="auto"/>
-        <w:jc w:val="both"/>
-        <w:rPr>
-          <w:rFonts w:ascii="Times New Roman" w:hAnsi="Times New Roman"/>
-          <w:sz w:val="28"/>
-        </w:rPr>
-      </w:pPr>
-    </w:p>
-    <w:p>
-      <w:pPr>
-        <w:spacing w:after="0" w:line="240" w:lineRule="auto"/>
-        <w:jc w:val="both"/>
-        <w:rPr>
-          <w:rFonts w:ascii="Times New Roman" w:hAnsi="Times New Roman"/>
-          <w:sz w:val="28"/>
-        </w:rPr>
-      </w:pPr>
-      <w:r>
-        <w:rPr>
-          <w:rFonts w:ascii="Times New Roman" w:hAnsi="Times New Roman"/>
+        <w:spacing w:after="0" w:line="360" w:lineRule="auto"/>
+        <w:ind w:firstLine="709"/>
+        <w:jc w:val="both"/>
+        <w:rPr>
+          <w:rFonts w:ascii="Times New Roman" w:hAnsi="Times New Roman"/>
+          <w:sz w:val="28"/>
+        </w:rPr>
+      </w:pPr>
+    </w:p>
+    <w:p>
+      <w:pPr>
+        <w:spacing w:after="0" w:line="360" w:lineRule="auto"/>
+        <w:ind w:firstLine="709"/>
+        <w:jc w:val="both"/>
+        <w:rPr>
+          <w:rFonts w:ascii="Times New Roman" w:hAnsi="Times New Roman"/>
+          <w:sz w:val="28"/>
+        </w:rPr>
+      </w:pPr>
+      <w:r>
+        <w:rPr>
+          <w:rFonts w:ascii="Times New Roman" w:hAnsi="Times New Roman"/>
+          <w:noProof/>
           <w:sz w:val="28"/>
         </w:rPr>
         <w:lastRenderedPageBreak/>
@@ -1923,112 +2168,188 @@
     </w:p>
     <w:p>
       <w:pPr>
+        <w:spacing w:after="0" w:line="360" w:lineRule="auto"/>
+        <w:ind w:firstLine="709"/>
+        <w:jc w:val="both"/>
+        <w:rPr>
+          <w:rFonts w:ascii="Times New Roman" w:hAnsi="Times New Roman"/>
+          <w:sz w:val="28"/>
+        </w:rPr>
+      </w:pPr>
+    </w:p>
+    <w:p>
+      <w:pPr>
+        <w:spacing w:after="0" w:line="360" w:lineRule="auto"/>
+        <w:ind w:firstLine="709"/>
+        <w:jc w:val="both"/>
+        <w:rPr>
+          <w:rFonts w:ascii="Times New Roman" w:hAnsi="Times New Roman"/>
+          <w:sz w:val="28"/>
+        </w:rPr>
+      </w:pPr>
+      <w:r>
+        <w:rPr>
+          <w:rFonts w:ascii="Times New Roman" w:hAnsi="Times New Roman"/>
+          <w:sz w:val="28"/>
+        </w:rPr>
+        <w:t>Процесс создания 3D-моделей компонентов электродвигателя осуществлялся в программе Blender 3.6. Каждая деталь моделировалась на основе изучения реальных конструкций асинхронных электродвигателей с короткозамкнутым ротором. Особое внимание уделялось сохранению правильных пропорций и пространственных отношений между компонентами, что важно для адекватного восприятия устройства двигателя в целом. Все модели были оптимизированы для обеспечения плавной работы приложения — уменьшено количество полигонов при сохранении узнаваемости деталей, проверена целостность геометрии, обеспечена корректная ориентация нормалей.</w:t>
+      </w:r>
+    </w:p>
+    <w:p>
+      <w:pPr>
+        <w:spacing w:after="0" w:line="360" w:lineRule="auto"/>
+        <w:ind w:firstLine="709"/>
+        <w:jc w:val="both"/>
+        <w:rPr>
+          <w:rFonts w:ascii="Times New Roman" w:hAnsi="Times New Roman"/>
+          <w:sz w:val="28"/>
+        </w:rPr>
+      </w:pPr>
+    </w:p>
+    <w:p>
+      <w:pPr>
+        <w:spacing w:after="0" w:line="360" w:lineRule="auto"/>
+        <w:ind w:firstLine="709"/>
+        <w:jc w:val="both"/>
+        <w:rPr>
+          <w:rFonts w:ascii="Times New Roman" w:hAnsi="Times New Roman"/>
+          <w:sz w:val="28"/>
+        </w:rPr>
+      </w:pPr>
+      <w:r>
+        <w:rPr>
+          <w:rFonts w:ascii="Times New Roman" w:hAnsi="Times New Roman"/>
+          <w:sz w:val="28"/>
+        </w:rPr>
+        <w:t>Архитектура приложения проектировалась по модульному принципу, что обеспечивает гибкость и возможность дальнейшего развития. Были выделены основные функциональные модули: модуль загрузки и отображения 3D-моделей, модуль управления пользовательским интерфейсом, модуль обработки логики приложения и модуль работы с данными. Такое разделение позволило вести разработку отдельных компонентов параллельно и упростило процесс тестирования.</w:t>
+      </w:r>
+    </w:p>
+    <w:p>
+      <w:pPr>
+        <w:spacing w:after="0" w:line="360" w:lineRule="auto"/>
+        <w:ind w:firstLine="709"/>
+        <w:jc w:val="both"/>
+        <w:rPr>
+          <w:rFonts w:ascii="Times New Roman" w:hAnsi="Times New Roman"/>
+          <w:sz w:val="28"/>
+        </w:rPr>
+      </w:pPr>
+    </w:p>
+    <w:p>
+      <w:pPr>
+        <w:spacing w:after="0" w:line="360" w:lineRule="auto"/>
+        <w:ind w:firstLine="709"/>
+        <w:jc w:val="both"/>
+        <w:rPr>
+          <w:rFonts w:ascii="Times New Roman" w:hAnsi="Times New Roman"/>
+          <w:sz w:val="28"/>
+        </w:rPr>
+      </w:pPr>
+      <w:r>
+        <w:rPr>
+          <w:rFonts w:ascii="Times New Roman" w:hAnsi="Times New Roman"/>
+          <w:sz w:val="28"/>
+        </w:rPr>
+        <w:t xml:space="preserve">Образовательный контент разрабатывался на основе анализа школьной программы по физике и учебных материалов по теме "Электрические машины". </w:t>
+      </w:r>
+      <w:r>
+        <w:rPr>
+          <w:rFonts w:ascii="Times New Roman" w:hAnsi="Times New Roman"/>
+          <w:sz w:val="28"/>
+        </w:rPr>
+        <w:lastRenderedPageBreak/>
+        <w:t>Для каждого компонента электродвигателя было составлено подробное описание, включающее информацию о назначении детали, особенностях её конструкции, используемых материалах и роли в работе двигателя. Практические задания разрабатывались с учётом разных уровней подготовки учащихся — от базовых заданий на идентификацию компонентов до сложных задач на понимание принципов взаимодействия деталей.</w:t>
+      </w:r>
+    </w:p>
+    <w:p>
+      <w:pPr>
+        <w:spacing w:after="0" w:line="360" w:lineRule="auto"/>
+        <w:ind w:firstLine="709"/>
+        <w:jc w:val="both"/>
+        <w:rPr>
+          <w:rFonts w:ascii="Times New Roman" w:hAnsi="Times New Roman"/>
+          <w:sz w:val="28"/>
+        </w:rPr>
+      </w:pPr>
+    </w:p>
+    <w:p>
+      <w:pPr>
+        <w:spacing w:after="0" w:line="360" w:lineRule="auto"/>
+        <w:ind w:firstLine="709"/>
+        <w:jc w:val="both"/>
+        <w:rPr>
+          <w:rFonts w:ascii="Times New Roman" w:hAnsi="Times New Roman"/>
+          <w:sz w:val="28"/>
+        </w:rPr>
+      </w:pPr>
+    </w:p>
+    <w:p>
+      <w:pPr>
+        <w:spacing w:after="0" w:line="360" w:lineRule="auto"/>
+        <w:ind w:firstLine="709"/>
+        <w:jc w:val="both"/>
+        <w:rPr>
+          <w:rFonts w:ascii="Times New Roman" w:hAnsi="Times New Roman"/>
+          <w:sz w:val="28"/>
+        </w:rPr>
+      </w:pPr>
+      <w:r>
+        <w:rPr>
+          <w:rFonts w:ascii="Times New Roman" w:hAnsi="Times New Roman"/>
+          <w:sz w:val="28"/>
+        </w:rPr>
+        <w:t>Тестирование приложения проводилось в несколько этапов. На этапе модульного тестирования проверялась работа отдельных компонентов: корректность загрузки моделей, функционирование элементов управления, работа анимации. Интеграционное тестирование было направлено на проверку взаимодействия между модулями и целостной работы приложения. Особое внимание уделялось тестированию пользовательского интерфейса — проверялась удобство навигации, читаемость текста, понятность элементов управления. Производительность приложения оценивалась по следующим параметрам: время загрузки моделей, плавность анимации, потребление системных ресурсов.</w:t>
+      </w:r>
+    </w:p>
+    <w:p>
+      <w:pPr>
+        <w:spacing w:after="0" w:line="360" w:lineRule="auto"/>
+        <w:ind w:firstLine="709"/>
+        <w:jc w:val="both"/>
+        <w:rPr>
+          <w:rFonts w:ascii="Times New Roman" w:hAnsi="Times New Roman"/>
+          <w:sz w:val="28"/>
+        </w:rPr>
+      </w:pPr>
+    </w:p>
+    <w:p>
+      <w:pPr>
+        <w:spacing w:after="0" w:line="360" w:lineRule="auto"/>
+        <w:ind w:firstLine="709"/>
+        <w:jc w:val="both"/>
+        <w:rPr>
+          <w:rFonts w:ascii="Times New Roman" w:hAnsi="Times New Roman"/>
+          <w:sz w:val="28"/>
+        </w:rPr>
+      </w:pPr>
+      <w:r>
+        <w:rPr>
+          <w:rFonts w:ascii="Times New Roman" w:hAnsi="Times New Roman"/>
+          <w:sz w:val="28"/>
+        </w:rPr>
+        <w:t>Для обеспечения удобства распространения и использования в условиях школы приложение было собрано в автономный исполняемый файл с помощью утилиты PyInstaller. Это позволило создать дистрибутив, не требующий установки дополнительного программного обеспечения на компьютеры пользователей. Структура дистрибутива организована таким образом, что все необходимые данные (3D-модели, текстовые описания, задания) хранятся в отдельных папках, что позволяет при необходимости легко обновлять образовательный контент без изменения программного кода.</w:t>
+      </w:r>
+    </w:p>
+    <w:p>
+      <w:pPr>
         <w:spacing w:after="0" w:line="240" w:lineRule="auto"/>
-        <w:jc w:val="both"/>
-        <w:rPr>
-          <w:rFonts w:ascii="Times New Roman" w:hAnsi="Times New Roman"/>
-          <w:sz w:val="28"/>
-        </w:rPr>
-      </w:pPr>
-    </w:p>
-    <w:p>
-      <w:pPr>
-        <w:spacing w:after="0" w:line="240" w:lineRule="auto"/>
-        <w:ind w:firstLine="567"/>
-        <w:jc w:val="both"/>
-        <w:rPr>
-          <w:rFonts w:ascii="Times New Roman" w:hAnsi="Times New Roman"/>
-          <w:sz w:val="28"/>
-        </w:rPr>
-      </w:pPr>
-      <w:r>
-        <w:rPr>
-          <w:rFonts w:ascii="Times New Roman" w:hAnsi="Times New Roman"/>
-          <w:sz w:val="28"/>
-        </w:rPr>
-        <w:t>Процесс создания 3D-моделей компонентов электродвигателя осуществлялся в программе Blender 3.6. Каждая деталь моделировалась на основе изучения реальных конструкций асинхронных электродвигателей с короткозамкнутым ротором. Особое внимание уделялось сохранению правильных пропорций и пространственных отношений между компонентами, что важно для адекватного восприятия устройства двигателя в целом. Все модели были оптимизированы для обеспечения плавной работы приложения — уменьшено количество полигонов при сохранении узнаваемости деталей, проверена целостность геометрии, обеспечена корректная ориентация нормалей.</w:t>
-      </w:r>
-    </w:p>
-    <w:p>
-      <w:pPr>
-        <w:spacing w:after="0" w:line="240" w:lineRule="auto"/>
-        <w:jc w:val="both"/>
-        <w:rPr>
-          <w:rFonts w:ascii="Times New Roman" w:hAnsi="Times New Roman"/>
-          <w:sz w:val="28"/>
-        </w:rPr>
-      </w:pPr>
-    </w:p>
-    <w:p>
-      <w:pPr>
-        <w:spacing w:after="0" w:line="240" w:lineRule="auto"/>
-        <w:ind w:firstLine="567"/>
-        <w:jc w:val="both"/>
-        <w:rPr>
-          <w:rFonts w:ascii="Times New Roman" w:hAnsi="Times New Roman"/>
-          <w:sz w:val="28"/>
-        </w:rPr>
-      </w:pPr>
-      <w:r>
-        <w:rPr>
-          <w:rFonts w:ascii="Times New Roman" w:hAnsi="Times New Roman"/>
-          <w:sz w:val="28"/>
-        </w:rPr>
-        <w:t>Архитектура приложения проектировалась по модульному принципу, что обеспечивает гибкость и возможность дальнейшего развития. Были выделены основные функциональные модули: модуль загрузки и отображения 3D-моделей, модуль управления пользовательским интерфейсом, модуль обработки логики приложения и модуль работы с данными. Такое разделение позволило вести разработку отдельных компонентов параллельно и упростило процесс тестирования.</w:t>
-      </w:r>
-    </w:p>
-    <w:p>
-      <w:pPr>
-        <w:spacing w:after="0" w:line="240" w:lineRule="auto"/>
-        <w:jc w:val="both"/>
-        <w:rPr>
-          <w:rFonts w:ascii="Times New Roman" w:hAnsi="Times New Roman"/>
-          <w:sz w:val="28"/>
-        </w:rPr>
-      </w:pPr>
-    </w:p>
-    <w:p>
-      <w:pPr>
-        <w:spacing w:after="0" w:line="240" w:lineRule="auto"/>
-        <w:ind w:firstLine="567"/>
-        <w:jc w:val="both"/>
-        <w:rPr>
-          <w:rFonts w:ascii="Times New Roman" w:hAnsi="Times New Roman"/>
-          <w:sz w:val="28"/>
-        </w:rPr>
-      </w:pPr>
-      <w:r>
-        <w:rPr>
-          <w:rFonts w:ascii="Times New Roman" w:hAnsi="Times New Roman"/>
-          <w:sz w:val="28"/>
-        </w:rPr>
-        <w:t>Образовательный контент разрабатывался на основе анализа школьной программы по физике и учебных материалов по теме "Электрические машины". Для каждого компонента электродвигателя было составлено подробное описание, включающее информацию о назначении детали, особенностях её конструкции, используемых материалах и роли в работе двигателя. Практические задания разрабатывались с учётом разных уровней подготовки учащихся — от базовых заданий на идентификацию компонентов до сложных задач на понимание принципов взаимодействия деталей.</w:t>
-      </w:r>
-    </w:p>
-    <w:p>
-      <w:pPr>
-        <w:spacing w:after="0" w:line="240" w:lineRule="auto"/>
-        <w:jc w:val="both"/>
-        <w:rPr>
-          <w:rFonts w:ascii="Times New Roman" w:hAnsi="Times New Roman"/>
-          <w:sz w:val="28"/>
-        </w:rPr>
-      </w:pPr>
-    </w:p>
-    <w:p>
-      <w:pPr>
-        <w:spacing w:after="0" w:line="240" w:lineRule="auto"/>
-        <w:jc w:val="both"/>
-        <w:rPr>
-          <w:rFonts w:ascii="Times New Roman" w:hAnsi="Times New Roman"/>
-          <w:sz w:val="28"/>
-        </w:rPr>
-      </w:pPr>
-    </w:p>
-    <w:p>
-      <w:pPr>
-        <w:spacing w:after="0" w:line="240" w:lineRule="auto"/>
-        <w:ind w:firstLine="567"/>
+        <w:rPr>
+          <w:rFonts w:ascii="Times New Roman" w:hAnsi="Times New Roman"/>
+          <w:sz w:val="28"/>
+        </w:rPr>
+      </w:pPr>
+      <w:r>
+        <w:rPr>
+          <w:rFonts w:ascii="Times New Roman" w:hAnsi="Times New Roman"/>
+          <w:sz w:val="28"/>
+        </w:rPr>
+        <w:br w:type="page"/>
+      </w:r>
+    </w:p>
+    <w:p>
+      <w:pPr>
+        <w:spacing w:after="0" w:line="360" w:lineRule="auto"/>
+        <w:ind w:firstLine="709"/>
         <w:jc w:val="both"/>
         <w:rPr>
           <w:rFonts w:ascii="Times New Roman" w:hAnsi="Times New Roman"/>
@@ -2041,79 +2362,24 @@
           <w:sz w:val="28"/>
         </w:rPr>
         <w:lastRenderedPageBreak/>
-        <w:t>Тестирование приложения проводилось в несколько этапов. На этапе модульного тестирования проверялась работа отдельных компонентов: корректность загрузки моделей, функционирование элементов управления, работа анимации. Интеграционное тестирование было направлено на проверку взаимодействия между модулями и целостной работы приложения. Особое внимание уделялось тестированию пользовательского интерфейса — проверялась удобство навигации, читаемость текста, понятность элементов управления. Производительность приложения оценивалась по следующим параметрам: время загрузки моделей, плавность анимации, потребление системных ресурсов.</w:t>
-      </w:r>
-    </w:p>
-    <w:p>
-      <w:pPr>
-        <w:spacing w:after="0" w:line="240" w:lineRule="auto"/>
-        <w:jc w:val="both"/>
-        <w:rPr>
-          <w:rFonts w:ascii="Times New Roman" w:hAnsi="Times New Roman"/>
-          <w:sz w:val="28"/>
-        </w:rPr>
-      </w:pPr>
-    </w:p>
-    <w:p>
-      <w:pPr>
-        <w:spacing w:after="0" w:line="240" w:lineRule="auto"/>
-        <w:ind w:firstLine="567"/>
-        <w:jc w:val="both"/>
-        <w:rPr>
-          <w:rFonts w:ascii="Times New Roman" w:hAnsi="Times New Roman"/>
-          <w:sz w:val="28"/>
-        </w:rPr>
-      </w:pPr>
-      <w:r>
-        <w:rPr>
-          <w:rFonts w:ascii="Times New Roman" w:hAnsi="Times New Roman"/>
-          <w:sz w:val="28"/>
-        </w:rPr>
-        <w:t>Для обеспечения удобства распространения и использования в условиях школы приложение было собрано в автономный исполняемый файл с помощью утилиты PyInstaller. Это позволило создать дистрибутив, не требующий установки дополнительного программного обеспечения на компьютеры пользователей. Структура дистрибутива организована таким образом, что все необходимые данные (3D-модели, текстовые описания, задания) хранятся в отдельных папках, что позволяет при необходимости легко обновлять образовательный контент без изменения программного кода.</w:t>
-      </w:r>
-    </w:p>
-    <w:p>
-      <w:pPr>
-        <w:spacing w:after="0" w:line="240" w:lineRule="auto"/>
-        <w:jc w:val="both"/>
-        <w:rPr>
-          <w:rFonts w:ascii="Times New Roman" w:hAnsi="Times New Roman"/>
-          <w:sz w:val="28"/>
-        </w:rPr>
-      </w:pPr>
-    </w:p>
-    <w:p>
-      <w:pPr>
-        <w:spacing w:after="0" w:line="240" w:lineRule="auto"/>
-        <w:ind w:firstLine="567"/>
-        <w:jc w:val="both"/>
-        <w:rPr>
-          <w:rFonts w:ascii="Times New Roman" w:hAnsi="Times New Roman"/>
-          <w:sz w:val="28"/>
-        </w:rPr>
-      </w:pPr>
-      <w:r>
-        <w:rPr>
-          <w:rFonts w:ascii="Times New Roman" w:hAnsi="Times New Roman"/>
-          <w:sz w:val="28"/>
-        </w:rPr>
         <w:t>Разработка велась с учётом принципов доступности и инклюзивности. Интерфейс приложения проектировался с достаточным контрастом цветов для комфортного восприятия, размеры элементов управления выбирались с учётом возможности использования как мышью, так и на сенсорных экранах (при их наличии). Все текстовые материалы составлены на понятном для школьников языке, сложные технические термины сопровождаются пояснениями.</w:t>
       </w:r>
     </w:p>
     <w:p>
       <w:pPr>
-        <w:spacing w:after="0" w:line="240" w:lineRule="auto"/>
-        <w:jc w:val="both"/>
-        <w:rPr>
-          <w:rFonts w:ascii="Times New Roman" w:hAnsi="Times New Roman"/>
-          <w:sz w:val="28"/>
-        </w:rPr>
-      </w:pPr>
-    </w:p>
-    <w:p>
-      <w:pPr>
-        <w:spacing w:after="0" w:line="240" w:lineRule="auto"/>
-        <w:ind w:firstLine="567"/>
+        <w:spacing w:after="0" w:line="360" w:lineRule="auto"/>
+        <w:ind w:firstLine="709"/>
+        <w:jc w:val="both"/>
+        <w:rPr>
+          <w:rFonts w:ascii="Times New Roman" w:hAnsi="Times New Roman"/>
+          <w:sz w:val="28"/>
+        </w:rPr>
+      </w:pPr>
+    </w:p>
+    <w:p>
+      <w:pPr>
+        <w:spacing w:after="0" w:line="360" w:lineRule="auto"/>
+        <w:ind w:firstLine="709"/>
         <w:jc w:val="both"/>
         <w:rPr>
           <w:rFonts w:ascii="Times New Roman" w:hAnsi="Times New Roman"/>
@@ -2130,39 +2396,35 @@
     </w:p>
     <w:p>
       <w:pPr>
-        <w:rPr>
-          <w:rFonts w:ascii="Times New Roman" w:hAnsi="Times New Roman"/>
-          <w:sz w:val="28"/>
-        </w:rPr>
-      </w:pPr>
-    </w:p>
-    <w:p>
-      <w:pPr>
-        <w:spacing w:after="0" w:line="240" w:lineRule="auto"/>
-        <w:rPr>
-          <w:rFonts w:ascii="Times New Roman" w:hAnsi="Times New Roman"/>
-          <w:sz w:val="28"/>
-        </w:rPr>
-      </w:pPr>
-      <w:r>
-        <w:rPr>
-          <w:rFonts w:ascii="Times New Roman" w:hAnsi="Times New Roman"/>
-          <w:sz w:val="28"/>
-        </w:rPr>
-        <w:br w:type="page"/>
-      </w:r>
-    </w:p>
-    <w:p>
-      <w:pPr>
-        <w:pStyle w:val="10"/>
+        <w:spacing w:after="0" w:line="360" w:lineRule="auto"/>
+        <w:ind w:firstLine="709"/>
+        <w:jc w:val="both"/>
+        <w:rPr>
+          <w:rFonts w:ascii="Times New Roman" w:hAnsi="Times New Roman"/>
+          <w:sz w:val="28"/>
+        </w:rPr>
+      </w:pPr>
+    </w:p>
+    <w:p>
+      <w:pPr>
+        <w:spacing w:after="0" w:line="360" w:lineRule="auto"/>
+        <w:ind w:firstLine="708"/>
+        <w:jc w:val="both"/>
+        <w:rPr>
+          <w:rFonts w:ascii="Times New Roman" w:hAnsi="Times New Roman"/>
+          <w:sz w:val="28"/>
+        </w:rPr>
+      </w:pPr>
+      <w:bookmarkStart w:id="8" w:name="_Toc219825941"/>
+      <w:r>
         <w:rPr>
           <w:rFonts w:ascii="Times New Roman" w:hAnsi="Times New Roman"/>
           <w:b/>
           <w:color w:val="auto"/>
           <w:sz w:val="40"/>
         </w:rPr>
-      </w:pPr>
-      <w:bookmarkStart w:id="8" w:name="_Toc219825941"/>
+        <w:t>Результат</w:t>
+      </w:r>
       <w:r>
         <w:rPr>
           <w:rFonts w:ascii="Times New Roman" w:hAnsi="Times New Roman"/>
@@ -2170,8 +2432,7 @@
           <w:color w:val="auto"/>
           <w:sz w:val="40"/>
         </w:rPr>
-        <w:lastRenderedPageBreak/>
-        <w:t>Результат</w:t>
+        <w:t>ы</w:t>
       </w:r>
       <w:r>
         <w:rPr>
@@ -2180,24 +2441,21 @@
           <w:color w:val="auto"/>
           <w:sz w:val="40"/>
         </w:rPr>
-        <w:t>ы</w:t>
-      </w:r>
-      <w:r>
-        <w:rPr>
-          <w:rFonts w:ascii="Times New Roman" w:hAnsi="Times New Roman"/>
-          <w:b/>
-          <w:color w:val="auto"/>
-          <w:sz w:val="40"/>
-        </w:rPr>
         <w:t xml:space="preserve"> работы</w:t>
       </w:r>
       <w:bookmarkEnd w:id="8"/>
     </w:p>
-    <w:p/>
-    <w:p>
-      <w:pPr>
-        <w:spacing w:after="0" w:line="240" w:lineRule="auto"/>
-        <w:ind w:firstLine="567"/>
+    <w:p>
+      <w:pPr>
+        <w:spacing w:after="0" w:line="360" w:lineRule="auto"/>
+        <w:ind w:firstLine="709"/>
+        <w:jc w:val="both"/>
+      </w:pPr>
+    </w:p>
+    <w:p>
+      <w:pPr>
+        <w:spacing w:after="0" w:line="360" w:lineRule="auto"/>
+        <w:ind w:firstLine="709"/>
         <w:jc w:val="both"/>
         <w:rPr>
           <w:rFonts w:ascii="Times New Roman" w:hAnsi="Times New Roman"/>
@@ -2231,8 +2489,9 @@
     <w:p>
       <w:pPr>
         <w:suppressAutoHyphens w:val="0"/>
-        <w:spacing w:before="100" w:beforeAutospacing="1" w:after="100" w:afterAutospacing="1" w:line="240" w:lineRule="auto"/>
-        <w:ind w:hanging="1701"/>
+        <w:spacing w:after="0" w:line="360" w:lineRule="auto"/>
+        <w:ind w:hanging="1134"/>
+        <w:jc w:val="both"/>
         <w:rPr>
           <w:rFonts w:ascii="Times New Roman" w:hAnsi="Times New Roman"/>
           <w:color w:val="auto"/>
@@ -2248,6 +2507,7 @@
           <w:sz w:val="24"/>
           <w:szCs w:val="24"/>
         </w:rPr>
+        <w:lastRenderedPageBreak/>
         <w:drawing>
           <wp:inline distT="0" distB="0" distL="0" distR="0" wp14:anchorId="6FDFFA0B" wp14:editId="6CA15431">
             <wp:extent cx="7542535" cy="5158740"/>
@@ -2300,28 +2560,48 @@
     </w:p>
     <w:p>
       <w:pPr>
+        <w:spacing w:after="0" w:line="360" w:lineRule="auto"/>
+        <w:ind w:firstLine="709"/>
+        <w:jc w:val="both"/>
+        <w:rPr>
+          <w:rFonts w:ascii="Times New Roman" w:hAnsi="Times New Roman"/>
+          <w:sz w:val="28"/>
+          <w:lang w:val="en-US"/>
+        </w:rPr>
+      </w:pPr>
+    </w:p>
+    <w:p>
+      <w:pPr>
+        <w:spacing w:after="0" w:line="360" w:lineRule="auto"/>
+        <w:ind w:firstLine="709"/>
+        <w:jc w:val="both"/>
+        <w:rPr>
+          <w:rFonts w:ascii="Times New Roman" w:hAnsi="Times New Roman"/>
+          <w:sz w:val="28"/>
+        </w:rPr>
+      </w:pPr>
+    </w:p>
+    <w:p>
+      <w:pPr>
+        <w:spacing w:after="0" w:line="360" w:lineRule="auto"/>
+        <w:ind w:firstLine="708"/>
+        <w:jc w:val="both"/>
+        <w:rPr>
+          <w:rFonts w:ascii="Times New Roman" w:hAnsi="Times New Roman"/>
+          <w:sz w:val="28"/>
+        </w:rPr>
+      </w:pPr>
+      <w:r>
+        <w:rPr>
+          <w:rFonts w:ascii="Times New Roman" w:hAnsi="Times New Roman"/>
+          <w:sz w:val="28"/>
+        </w:rPr>
+        <w:t>Основным достижением работы является создание автономного программного продукта в формате исполняемого EXE-файла для операционной системы Windows. Программа не требует установки дополнительного программного обеспечения, что существенно упрощает её распространение и использование в условиях школьного образования. Приложение реализует комплексный подход к визуализации электродвигателя, предоставляя пользователю возможность не только пассивного наблюдения, но и активного исследования устройства.</w:t>
+      </w:r>
+    </w:p>
+    <w:p>
+      <w:pPr>
         <w:spacing w:after="0" w:line="240" w:lineRule="auto"/>
-        <w:jc w:val="both"/>
-        <w:rPr>
-          <w:rFonts w:ascii="Times New Roman" w:hAnsi="Times New Roman"/>
-          <w:sz w:val="28"/>
-          <w:lang w:val="en-US"/>
-        </w:rPr>
-      </w:pPr>
-    </w:p>
-    <w:p>
-      <w:pPr>
-        <w:spacing w:after="0" w:line="240" w:lineRule="auto"/>
-        <w:jc w:val="both"/>
-        <w:rPr>
-          <w:rFonts w:ascii="Times New Roman" w:hAnsi="Times New Roman"/>
-          <w:sz w:val="28"/>
-        </w:rPr>
-      </w:pPr>
-    </w:p>
-    <w:p>
-      <w:pPr>
-        <w:spacing w:after="0" w:line="240" w:lineRule="auto"/>
         <w:rPr>
           <w:rFonts w:ascii="Times New Roman" w:hAnsi="Times New Roman"/>
           <w:sz w:val="28"/>
@@ -2337,8 +2617,8 @@
     </w:p>
     <w:p>
       <w:pPr>
-        <w:spacing w:after="0" w:line="240" w:lineRule="auto"/>
-        <w:ind w:firstLine="567"/>
+        <w:spacing w:after="0" w:line="360" w:lineRule="auto"/>
+        <w:ind w:firstLine="709"/>
         <w:jc w:val="both"/>
         <w:rPr>
           <w:rFonts w:ascii="Times New Roman" w:hAnsi="Times New Roman"/>
@@ -2351,59 +2631,34 @@
           <w:sz w:val="28"/>
         </w:rPr>
         <w:lastRenderedPageBreak/>
-        <w:t>Основным достижением работы является создание автономного программного продукта в формате исполняемого EXE-файла для операционной системы Windows. Программа не требует установки дополнительного программного обеспечения, что существенно упрощает её распространение и использование в условиях школьного образования. Приложение реализует комплексный подход к визуализации электродвигателя, предоставляя пользователю возможность не только пассивного наблюдения, но и активного исследования устройства.</w:t>
-      </w:r>
-    </w:p>
-    <w:p>
-      <w:pPr>
-        <w:spacing w:after="0" w:line="240" w:lineRule="auto"/>
-        <w:jc w:val="both"/>
-        <w:rPr>
-          <w:rFonts w:ascii="Times New Roman" w:hAnsi="Times New Roman"/>
-          <w:sz w:val="28"/>
-        </w:rPr>
-      </w:pPr>
-    </w:p>
-    <w:p>
-      <w:pPr>
-        <w:spacing w:after="0" w:line="240" w:lineRule="auto"/>
-        <w:ind w:firstLine="567"/>
-        <w:jc w:val="both"/>
-        <w:rPr>
-          <w:rFonts w:ascii="Times New Roman" w:hAnsi="Times New Roman"/>
-          <w:sz w:val="28"/>
-        </w:rPr>
-      </w:pPr>
-      <w:r>
-        <w:rPr>
-          <w:rFonts w:ascii="Times New Roman" w:hAnsi="Times New Roman"/>
-          <w:sz w:val="28"/>
-        </w:rPr>
         <w:t>Ключевой функциональной особенностью разработанного приложения является трёхмерная визуализация всех основных компонентов электродвигателя. С использованием библиотеки VTK была обеспечена загрузка и корректное отображение детализированных моделей, созданных в программе Blender и экспортированных в формат STL. Пользователь получает возможность свободно управлять камерой, вращая, масштабируя и перемещая трёхмерную сцену, что позволяет изучать устройство двигателя с различных ракурсов и на разных уровнях приближения.</w:t>
       </w:r>
     </w:p>
     <w:p>
       <w:pPr>
-        <w:spacing w:after="0" w:line="240" w:lineRule="auto"/>
-        <w:jc w:val="both"/>
-        <w:rPr>
-          <w:rFonts w:ascii="Times New Roman" w:hAnsi="Times New Roman"/>
-          <w:sz w:val="28"/>
-        </w:rPr>
-      </w:pPr>
-    </w:p>
-    <w:p>
-      <w:pPr>
-        <w:spacing w:after="0" w:line="240" w:lineRule="auto"/>
-        <w:jc w:val="both"/>
-        <w:rPr>
-          <w:rFonts w:ascii="Times New Roman" w:hAnsi="Times New Roman"/>
-          <w:sz w:val="28"/>
-        </w:rPr>
-      </w:pPr>
-      <w:r>
-        <w:rPr>
-          <w:rFonts w:ascii="Times New Roman" w:hAnsi="Times New Roman"/>
+        <w:spacing w:after="0" w:line="360" w:lineRule="auto"/>
+        <w:ind w:firstLine="709"/>
+        <w:jc w:val="both"/>
+        <w:rPr>
+          <w:rFonts w:ascii="Times New Roman" w:hAnsi="Times New Roman"/>
+          <w:sz w:val="28"/>
+        </w:rPr>
+      </w:pPr>
+    </w:p>
+    <w:p>
+      <w:pPr>
+        <w:spacing w:after="0" w:line="360" w:lineRule="auto"/>
+        <w:ind w:firstLine="709"/>
+        <w:jc w:val="both"/>
+        <w:rPr>
+          <w:rFonts w:ascii="Times New Roman" w:hAnsi="Times New Roman"/>
+          <w:sz w:val="28"/>
+        </w:rPr>
+      </w:pPr>
+      <w:r>
+        <w:rPr>
+          <w:rFonts w:ascii="Times New Roman" w:hAnsi="Times New Roman"/>
+          <w:noProof/>
           <w:sz w:val="28"/>
         </w:rPr>
         <w:drawing>
@@ -2445,17 +2700,20 @@
     </w:p>
     <w:p>
       <w:pPr>
-        <w:spacing w:after="0" w:line="240" w:lineRule="auto"/>
-        <w:jc w:val="both"/>
-        <w:rPr>
-          <w:rFonts w:ascii="Times New Roman" w:hAnsi="Times New Roman"/>
-          <w:sz w:val="28"/>
-        </w:rPr>
-      </w:pPr>
-    </w:p>
-    <w:p>
-      <w:pPr>
-        <w:spacing w:after="0" w:line="240" w:lineRule="auto"/>
+        <w:spacing w:after="0" w:line="360" w:lineRule="auto"/>
+        <w:ind w:firstLine="709"/>
+        <w:jc w:val="both"/>
+        <w:rPr>
+          <w:rFonts w:ascii="Times New Roman" w:hAnsi="Times New Roman"/>
+          <w:sz w:val="28"/>
+        </w:rPr>
+      </w:pPr>
+    </w:p>
+    <w:p>
+      <w:pPr>
+        <w:spacing w:after="0" w:line="360" w:lineRule="auto"/>
+        <w:ind w:firstLine="709"/>
+        <w:jc w:val="both"/>
         <w:rPr>
           <w:rFonts w:ascii="Times New Roman" w:hAnsi="Times New Roman"/>
           <w:sz w:val="28"/>
@@ -2471,8 +2729,8 @@
     </w:p>
     <w:p>
       <w:pPr>
-        <w:spacing w:after="0" w:line="240" w:lineRule="auto"/>
-        <w:ind w:firstLine="567"/>
+        <w:spacing w:after="0" w:line="360" w:lineRule="auto"/>
+        <w:ind w:firstLine="709"/>
         <w:jc w:val="both"/>
         <w:rPr>
           <w:rFonts w:ascii="Times New Roman" w:hAnsi="Times New Roman"/>
@@ -2490,18 +2748,19 @@
     </w:p>
     <w:p>
       <w:pPr>
-        <w:spacing w:after="0" w:line="240" w:lineRule="auto"/>
-        <w:jc w:val="both"/>
-        <w:rPr>
-          <w:rFonts w:ascii="Times New Roman" w:hAnsi="Times New Roman"/>
-          <w:sz w:val="28"/>
-        </w:rPr>
-      </w:pPr>
-    </w:p>
-    <w:p>
-      <w:pPr>
-        <w:spacing w:after="0" w:line="240" w:lineRule="auto"/>
-        <w:ind w:firstLine="567"/>
+        <w:spacing w:after="0" w:line="360" w:lineRule="auto"/>
+        <w:ind w:firstLine="709"/>
+        <w:jc w:val="both"/>
+        <w:rPr>
+          <w:rFonts w:ascii="Times New Roman" w:hAnsi="Times New Roman"/>
+          <w:sz w:val="28"/>
+        </w:rPr>
+      </w:pPr>
+    </w:p>
+    <w:p>
+      <w:pPr>
+        <w:spacing w:after="0" w:line="360" w:lineRule="auto"/>
+        <w:ind w:firstLine="709"/>
         <w:jc w:val="both"/>
         <w:rPr>
           <w:rFonts w:ascii="Times New Roman" w:hAnsi="Times New Roman"/>
@@ -2518,18 +2777,19 @@
     </w:p>
     <w:p>
       <w:pPr>
-        <w:spacing w:after="0" w:line="240" w:lineRule="auto"/>
-        <w:jc w:val="both"/>
-        <w:rPr>
-          <w:rFonts w:ascii="Times New Roman" w:hAnsi="Times New Roman"/>
-          <w:sz w:val="28"/>
-        </w:rPr>
-      </w:pPr>
-    </w:p>
-    <w:p>
-      <w:pPr>
-        <w:spacing w:after="0" w:line="240" w:lineRule="auto"/>
-        <w:ind w:firstLine="567"/>
+        <w:spacing w:after="0" w:line="360" w:lineRule="auto"/>
+        <w:ind w:firstLine="709"/>
+        <w:jc w:val="both"/>
+        <w:rPr>
+          <w:rFonts w:ascii="Times New Roman" w:hAnsi="Times New Roman"/>
+          <w:sz w:val="28"/>
+        </w:rPr>
+      </w:pPr>
+    </w:p>
+    <w:p>
+      <w:pPr>
+        <w:spacing w:after="0" w:line="360" w:lineRule="auto"/>
+        <w:ind w:firstLine="709"/>
         <w:jc w:val="both"/>
         <w:rPr>
           <w:rFonts w:ascii="Times New Roman" w:hAnsi="Times New Roman"/>
@@ -2546,18 +2806,19 @@
     </w:p>
     <w:p>
       <w:pPr>
-        <w:spacing w:after="0" w:line="240" w:lineRule="auto"/>
-        <w:jc w:val="both"/>
-        <w:rPr>
-          <w:rFonts w:ascii="Times New Roman" w:hAnsi="Times New Roman"/>
-          <w:sz w:val="28"/>
-        </w:rPr>
-      </w:pPr>
-    </w:p>
-    <w:p>
-      <w:pPr>
-        <w:spacing w:after="0" w:line="240" w:lineRule="auto"/>
-        <w:ind w:firstLine="567"/>
+        <w:spacing w:after="0" w:line="360" w:lineRule="auto"/>
+        <w:ind w:firstLine="709"/>
+        <w:jc w:val="both"/>
+        <w:rPr>
+          <w:rFonts w:ascii="Times New Roman" w:hAnsi="Times New Roman"/>
+          <w:sz w:val="28"/>
+        </w:rPr>
+      </w:pPr>
+    </w:p>
+    <w:p>
+      <w:pPr>
+        <w:spacing w:after="0" w:line="360" w:lineRule="auto"/>
+        <w:ind w:firstLine="709"/>
         <w:jc w:val="both"/>
         <w:rPr>
           <w:rFonts w:ascii="Times New Roman" w:hAnsi="Times New Roman"/>
@@ -2583,23 +2844,32 @@
           <w:rFonts w:ascii="Times New Roman" w:hAnsi="Times New Roman"/>
           <w:sz w:val="28"/>
         </w:rPr>
-        <w:t>ируются от простой идентификации компонентов до анализа их взаимодействия и решения прикладных задач, связанных с принципами работы электродвигателя.</w:t>
-      </w:r>
-    </w:p>
-    <w:p>
-      <w:pPr>
-        <w:spacing w:after="0" w:line="240" w:lineRule="auto"/>
-        <w:jc w:val="both"/>
-        <w:rPr>
-          <w:rFonts w:ascii="Times New Roman" w:hAnsi="Times New Roman"/>
-          <w:sz w:val="28"/>
-        </w:rPr>
-      </w:pPr>
-    </w:p>
-    <w:p>
-      <w:pPr>
-        <w:spacing w:after="0" w:line="240" w:lineRule="auto"/>
-        <w:ind w:firstLine="567"/>
+        <w:t xml:space="preserve">ируются от простой </w:t>
+      </w:r>
+      <w:r>
+        <w:rPr>
+          <w:rFonts w:ascii="Times New Roman" w:hAnsi="Times New Roman"/>
+          <w:sz w:val="28"/>
+        </w:rPr>
+        <w:lastRenderedPageBreak/>
+        <w:t>идентификации компонентов до анализа их взаимодействия и решения прикладных задач, связанных с принципами работы электродвигателя.</w:t>
+      </w:r>
+    </w:p>
+    <w:p>
+      <w:pPr>
+        <w:spacing w:after="0" w:line="360" w:lineRule="auto"/>
+        <w:ind w:firstLine="709"/>
+        <w:jc w:val="both"/>
+        <w:rPr>
+          <w:rFonts w:ascii="Times New Roman" w:hAnsi="Times New Roman"/>
+          <w:sz w:val="28"/>
+        </w:rPr>
+      </w:pPr>
+    </w:p>
+    <w:p>
+      <w:pPr>
+        <w:spacing w:after="0" w:line="360" w:lineRule="auto"/>
+        <w:ind w:firstLine="709"/>
         <w:jc w:val="both"/>
         <w:rPr>
           <w:rFonts w:ascii="Times New Roman" w:hAnsi="Times New Roman"/>
@@ -2616,29 +2886,31 @@
     </w:p>
     <w:p>
       <w:pPr>
-        <w:spacing w:after="0" w:line="240" w:lineRule="auto"/>
-        <w:jc w:val="both"/>
-        <w:rPr>
-          <w:rFonts w:ascii="Times New Roman" w:hAnsi="Times New Roman"/>
-          <w:sz w:val="28"/>
-        </w:rPr>
-      </w:pPr>
-    </w:p>
-    <w:p>
-      <w:pPr>
-        <w:spacing w:after="0" w:line="240" w:lineRule="auto"/>
-        <w:jc w:val="both"/>
-        <w:rPr>
-          <w:rFonts w:ascii="Times New Roman" w:hAnsi="Times New Roman"/>
-          <w:sz w:val="28"/>
-        </w:rPr>
-      </w:pPr>
-      <w:r>
-        <w:rPr>
-          <w:rFonts w:ascii="Times New Roman" w:hAnsi="Times New Roman"/>
-          <w:sz w:val="28"/>
-        </w:rPr>
-        <w:lastRenderedPageBreak/>
+        <w:spacing w:after="0" w:line="360" w:lineRule="auto"/>
+        <w:ind w:firstLine="709"/>
+        <w:jc w:val="both"/>
+        <w:rPr>
+          <w:rFonts w:ascii="Times New Roman" w:hAnsi="Times New Roman"/>
+          <w:sz w:val="28"/>
+        </w:rPr>
+      </w:pPr>
+    </w:p>
+    <w:p>
+      <w:pPr>
+        <w:spacing w:after="0" w:line="360" w:lineRule="auto"/>
+        <w:ind w:firstLine="709"/>
+        <w:jc w:val="both"/>
+        <w:rPr>
+          <w:rFonts w:ascii="Times New Roman" w:hAnsi="Times New Roman"/>
+          <w:sz w:val="28"/>
+        </w:rPr>
+      </w:pPr>
+      <w:r>
+        <w:rPr>
+          <w:rFonts w:ascii="Times New Roman" w:hAnsi="Times New Roman"/>
+          <w:noProof/>
+          <w:sz w:val="28"/>
+        </w:rPr>
         <w:drawing>
           <wp:inline distT="0" distB="0" distL="0" distR="0" wp14:anchorId="74A5B923" wp14:editId="7FE7A998">
             <wp:extent cx="5940425" cy="3542030"/>
@@ -2678,7 +2950,112 @@
     </w:p>
     <w:p>
       <w:pPr>
+        <w:spacing w:after="0" w:line="360" w:lineRule="auto"/>
+        <w:ind w:firstLine="709"/>
+        <w:jc w:val="both"/>
+        <w:rPr>
+          <w:rFonts w:ascii="Times New Roman" w:hAnsi="Times New Roman"/>
+          <w:sz w:val="28"/>
+        </w:rPr>
+      </w:pPr>
+    </w:p>
+    <w:p>
+      <w:pPr>
         <w:spacing w:after="0" w:line="240" w:lineRule="auto"/>
+        <w:rPr>
+          <w:rFonts w:ascii="Times New Roman" w:hAnsi="Times New Roman"/>
+          <w:sz w:val="28"/>
+        </w:rPr>
+      </w:pPr>
+      <w:r>
+        <w:rPr>
+          <w:rFonts w:ascii="Times New Roman" w:hAnsi="Times New Roman"/>
+          <w:sz w:val="28"/>
+        </w:rPr>
+        <w:br w:type="page"/>
+      </w:r>
+    </w:p>
+    <w:p>
+      <w:pPr>
+        <w:spacing w:after="0" w:line="360" w:lineRule="auto"/>
+        <w:ind w:firstLine="709"/>
+        <w:jc w:val="both"/>
+        <w:rPr>
+          <w:rFonts w:ascii="Times New Roman" w:hAnsi="Times New Roman"/>
+          <w:sz w:val="28"/>
+        </w:rPr>
+      </w:pPr>
+      <w:r>
+        <w:rPr>
+          <w:rFonts w:ascii="Times New Roman" w:hAnsi="Times New Roman"/>
+          <w:sz w:val="28"/>
+        </w:rPr>
+        <w:lastRenderedPageBreak/>
+        <w:t>Важным аспектом реализации стала организация хранения данных. Все 3D-модели, текстовые описания и практические задания хранятся во внешних файлах в соответствующих папках проекта. Такой подход позволяет легко обновлять и дополнять образовательный контент без необходимости изменения программного кода, что особенно ценно для адаптации материалов под конкретные учебные задачи.</w:t>
+      </w:r>
+    </w:p>
+    <w:p>
+      <w:pPr>
+        <w:spacing w:after="0" w:line="360" w:lineRule="auto"/>
+        <w:ind w:firstLine="709"/>
+        <w:jc w:val="both"/>
+        <w:rPr>
+          <w:rFonts w:ascii="Times New Roman" w:hAnsi="Times New Roman"/>
+          <w:sz w:val="28"/>
+        </w:rPr>
+      </w:pPr>
+    </w:p>
+    <w:p>
+      <w:pPr>
+        <w:spacing w:after="0" w:line="360" w:lineRule="auto"/>
+        <w:ind w:firstLine="709"/>
+        <w:jc w:val="both"/>
+        <w:rPr>
+          <w:rFonts w:ascii="Times New Roman" w:hAnsi="Times New Roman"/>
+          <w:sz w:val="28"/>
+        </w:rPr>
+      </w:pPr>
+      <w:r>
+        <w:rPr>
+          <w:rFonts w:ascii="Times New Roman" w:hAnsi="Times New Roman"/>
+          <w:sz w:val="28"/>
+        </w:rPr>
+        <w:t>В процессе разработки было проведено всестороннее тестирование приложения, включавшее проверку корректности загрузки и отображения всех моделей, тестирование всех элементов управления и функций, оценку удобства пользовательского интерфейса и проверку стабильности работы при длительном использовании. Выявленные в ходе тестирования проблемы были последовательно устранены, что гарантирует надёжную работу программного продукта.</w:t>
+      </w:r>
+    </w:p>
+    <w:p>
+      <w:pPr>
+        <w:spacing w:after="0" w:line="360" w:lineRule="auto"/>
+        <w:ind w:firstLine="709"/>
+        <w:jc w:val="both"/>
+        <w:rPr>
+          <w:rFonts w:ascii="Times New Roman" w:hAnsi="Times New Roman"/>
+          <w:sz w:val="28"/>
+        </w:rPr>
+      </w:pPr>
+    </w:p>
+    <w:p>
+      <w:pPr>
+        <w:spacing w:after="0" w:line="360" w:lineRule="auto"/>
+        <w:ind w:firstLine="709"/>
+        <w:jc w:val="both"/>
+        <w:rPr>
+          <w:rFonts w:ascii="Times New Roman" w:hAnsi="Times New Roman"/>
+          <w:sz w:val="28"/>
+        </w:rPr>
+      </w:pPr>
+      <w:r>
+        <w:rPr>
+          <w:rFonts w:ascii="Times New Roman" w:hAnsi="Times New Roman"/>
+          <w:sz w:val="28"/>
+        </w:rPr>
+        <w:t>Уникальность разработанного решения заключается в его комплексности — это не просто трёхмерная модель, а целостная образовательная среда, объединяющая визуализацию, интерактивное управление и структурированный учебный контент. Приложение решает проблему безопасности при изучении сложного технического оборудования, предоставляя возможность виртуального исследования без каких-либо рисков, связанных с работой с реальными электрическими устройствами. Одновременно оно преодолевает ограничения традиционных наглядных пособий, предлагая динамическую, интерактивную и многоуровневую визуализацию.</w:t>
+      </w:r>
+    </w:p>
+    <w:p>
+      <w:pPr>
+        <w:spacing w:after="0" w:line="360" w:lineRule="auto"/>
+        <w:ind w:firstLine="709"/>
         <w:jc w:val="both"/>
         <w:rPr>
           <w:rFonts w:ascii="Times New Roman" w:hAnsi="Times New Roman"/>
@@ -2689,91 +3066,23 @@
     <w:p>
       <w:pPr>
         <w:spacing w:after="0" w:line="240" w:lineRule="auto"/>
-        <w:ind w:firstLine="567"/>
-        <w:jc w:val="both"/>
-        <w:rPr>
-          <w:rFonts w:ascii="Times New Roman" w:hAnsi="Times New Roman"/>
-          <w:sz w:val="28"/>
-        </w:rPr>
-      </w:pPr>
-      <w:r>
-        <w:rPr>
-          <w:rFonts w:ascii="Times New Roman" w:hAnsi="Times New Roman"/>
-          <w:sz w:val="28"/>
-        </w:rPr>
-        <w:t>Важным аспектом реализации стала организация хранения данных. Все 3D-модели, текстовые описания и практические задания хранятся во внешних файлах в соответствующих папках проекта. Такой подход позволяет легко обновлять и дополнять образовательный контент без необходимости изменения программного кода, что особенно ценно для адаптации материалов под конкретные учебные задачи.</w:t>
-      </w:r>
-    </w:p>
-    <w:p>
-      <w:pPr>
-        <w:spacing w:after="0" w:line="240" w:lineRule="auto"/>
-        <w:jc w:val="both"/>
-        <w:rPr>
-          <w:rFonts w:ascii="Times New Roman" w:hAnsi="Times New Roman"/>
-          <w:sz w:val="28"/>
-        </w:rPr>
-      </w:pPr>
-    </w:p>
-    <w:p>
-      <w:pPr>
-        <w:spacing w:after="0" w:line="240" w:lineRule="auto"/>
-        <w:ind w:firstLine="567"/>
-        <w:jc w:val="both"/>
-        <w:rPr>
-          <w:rFonts w:ascii="Times New Roman" w:hAnsi="Times New Roman"/>
-          <w:sz w:val="28"/>
-        </w:rPr>
-      </w:pPr>
-      <w:r>
-        <w:rPr>
-          <w:rFonts w:ascii="Times New Roman" w:hAnsi="Times New Roman"/>
-          <w:sz w:val="28"/>
-        </w:rPr>
-        <w:t>В процессе разработки было проведено всестороннее тестирование приложения, включавшее проверку корректности загрузки и отображения всех моделей, тестирование всех элементов управления и функций, оценку удобства пользовательского интерфейса и проверку стабильности работы при длительном использовании. Выявленные в ходе тестирования проблемы были последовательно устранены, что гарантирует надёжную работу программного продукта.</w:t>
-      </w:r>
-    </w:p>
-    <w:p>
-      <w:pPr>
-        <w:spacing w:after="0" w:line="240" w:lineRule="auto"/>
-        <w:jc w:val="both"/>
-        <w:rPr>
-          <w:rFonts w:ascii="Times New Roman" w:hAnsi="Times New Roman"/>
-          <w:sz w:val="28"/>
-        </w:rPr>
-      </w:pPr>
-    </w:p>
-    <w:p>
-      <w:pPr>
-        <w:spacing w:after="0" w:line="240" w:lineRule="auto"/>
-        <w:ind w:firstLine="567"/>
-        <w:jc w:val="both"/>
-        <w:rPr>
-          <w:rFonts w:ascii="Times New Roman" w:hAnsi="Times New Roman"/>
-          <w:sz w:val="28"/>
-        </w:rPr>
-      </w:pPr>
-      <w:r>
-        <w:rPr>
-          <w:rFonts w:ascii="Times New Roman" w:hAnsi="Times New Roman"/>
-          <w:sz w:val="28"/>
-        </w:rPr>
-        <w:t>Уникальность разработанного решения заключается в его комплексности — это не просто трёхмерная модель, а целостная образовательная среда, объединяющая визуализацию, интерактивное управление и структурированный учебный контент. Приложение решает проблему безопасности при изучении сложного технического оборудования, предоставляя возможность виртуального исследования без каких-либо рисков, связанных с работой с реальными электрическими устройствами. Одновременно оно преодолевает ограничения традиционных наглядных пособий, предлагая динамическую, интерактивную и многоуровневую визуализацию.</w:t>
-      </w:r>
-    </w:p>
-    <w:p>
-      <w:pPr>
-        <w:spacing w:after="0" w:line="240" w:lineRule="auto"/>
-        <w:jc w:val="both"/>
-        <w:rPr>
-          <w:rFonts w:ascii="Times New Roman" w:hAnsi="Times New Roman"/>
-          <w:sz w:val="28"/>
-        </w:rPr>
-      </w:pPr>
-    </w:p>
-    <w:p>
-      <w:pPr>
-        <w:spacing w:after="0" w:line="240" w:lineRule="auto"/>
-        <w:ind w:firstLine="567"/>
+        <w:rPr>
+          <w:rFonts w:ascii="Times New Roman" w:hAnsi="Times New Roman"/>
+          <w:sz w:val="28"/>
+        </w:rPr>
+      </w:pPr>
+      <w:r>
+        <w:rPr>
+          <w:rFonts w:ascii="Times New Roman" w:hAnsi="Times New Roman"/>
+          <w:sz w:val="28"/>
+        </w:rPr>
+        <w:br w:type="page"/>
+      </w:r>
+    </w:p>
+    <w:p>
+      <w:pPr>
+        <w:spacing w:after="0" w:line="360" w:lineRule="auto"/>
+        <w:ind w:firstLine="709"/>
         <w:jc w:val="both"/>
         <w:rPr>
           <w:rFonts w:ascii="Times New Roman" w:hAnsi="Times New Roman"/>
@@ -2791,27 +3100,30 @@
     </w:p>
     <w:p>
       <w:pPr>
-        <w:spacing w:after="0" w:line="240" w:lineRule="auto"/>
-        <w:jc w:val="both"/>
-        <w:rPr>
-          <w:rFonts w:ascii="Times New Roman" w:hAnsi="Times New Roman"/>
-          <w:sz w:val="28"/>
-        </w:rPr>
-      </w:pPr>
-    </w:p>
-    <w:p>
-      <w:pPr>
-        <w:spacing w:after="0" w:line="240" w:lineRule="auto"/>
-        <w:jc w:val="both"/>
-        <w:rPr>
-          <w:rFonts w:ascii="Times New Roman" w:hAnsi="Times New Roman"/>
-          <w:sz w:val="28"/>
-        </w:rPr>
-      </w:pPr>
-    </w:p>
-    <w:p>
-      <w:pPr>
-        <w:spacing w:after="0" w:line="240" w:lineRule="auto"/>
+        <w:spacing w:after="0" w:line="360" w:lineRule="auto"/>
+        <w:ind w:firstLine="709"/>
+        <w:jc w:val="both"/>
+        <w:rPr>
+          <w:rFonts w:ascii="Times New Roman" w:hAnsi="Times New Roman"/>
+          <w:sz w:val="28"/>
+        </w:rPr>
+      </w:pPr>
+    </w:p>
+    <w:p>
+      <w:pPr>
+        <w:spacing w:after="0" w:line="360" w:lineRule="auto"/>
+        <w:ind w:firstLine="709"/>
+        <w:jc w:val="both"/>
+        <w:rPr>
+          <w:rFonts w:ascii="Times New Roman" w:hAnsi="Times New Roman"/>
+          <w:sz w:val="28"/>
+        </w:rPr>
+      </w:pPr>
+    </w:p>
+    <w:p>
+      <w:pPr>
+        <w:spacing w:after="0" w:line="360" w:lineRule="auto"/>
+        <w:ind w:firstLine="709"/>
         <w:jc w:val="both"/>
         <w:rPr>
           <w:rFonts w:ascii="Times New Roman" w:hAnsi="Times New Roman"/>
@@ -2830,28 +3142,30 @@
     </w:p>
     <w:p>
       <w:pPr>
-        <w:spacing w:after="0" w:line="240" w:lineRule="auto"/>
-        <w:jc w:val="both"/>
-        <w:rPr>
-          <w:rFonts w:ascii="Times New Roman" w:hAnsi="Times New Roman"/>
-          <w:sz w:val="28"/>
-        </w:rPr>
-      </w:pPr>
-    </w:p>
-    <w:p>
-      <w:pPr>
-        <w:spacing w:after="0" w:line="240" w:lineRule="auto"/>
-        <w:jc w:val="both"/>
-        <w:rPr>
-          <w:rFonts w:ascii="Times New Roman" w:hAnsi="Times New Roman"/>
-          <w:sz w:val="28"/>
-        </w:rPr>
-      </w:pPr>
-    </w:p>
-    <w:p>
-      <w:pPr>
-        <w:spacing w:after="0" w:line="240" w:lineRule="auto"/>
-        <w:ind w:firstLine="567"/>
+        <w:spacing w:after="0" w:line="360" w:lineRule="auto"/>
+        <w:ind w:firstLine="709"/>
+        <w:jc w:val="both"/>
+        <w:rPr>
+          <w:rFonts w:ascii="Times New Roman" w:hAnsi="Times New Roman"/>
+          <w:sz w:val="28"/>
+        </w:rPr>
+      </w:pPr>
+    </w:p>
+    <w:p>
+      <w:pPr>
+        <w:spacing w:after="0" w:line="360" w:lineRule="auto"/>
+        <w:ind w:firstLine="709"/>
+        <w:jc w:val="both"/>
+        <w:rPr>
+          <w:rFonts w:ascii="Times New Roman" w:hAnsi="Times New Roman"/>
+          <w:sz w:val="28"/>
+        </w:rPr>
+      </w:pPr>
+    </w:p>
+    <w:p>
+      <w:pPr>
+        <w:spacing w:after="0" w:line="360" w:lineRule="auto"/>
+        <w:ind w:firstLine="709"/>
         <w:jc w:val="both"/>
         <w:rPr>
           <w:rFonts w:ascii="Times New Roman" w:hAnsi="Times New Roman"/>
@@ -2868,18 +3182,19 @@
     </w:p>
     <w:p>
       <w:pPr>
-        <w:spacing w:after="0" w:line="240" w:lineRule="auto"/>
-        <w:jc w:val="both"/>
-        <w:rPr>
-          <w:rFonts w:ascii="Times New Roman" w:hAnsi="Times New Roman"/>
-          <w:sz w:val="28"/>
-        </w:rPr>
-      </w:pPr>
-    </w:p>
-    <w:p>
-      <w:pPr>
-        <w:spacing w:after="0" w:line="240" w:lineRule="auto"/>
-        <w:ind w:firstLine="567"/>
+        <w:spacing w:after="0" w:line="360" w:lineRule="auto"/>
+        <w:ind w:firstLine="709"/>
+        <w:jc w:val="both"/>
+        <w:rPr>
+          <w:rFonts w:ascii="Times New Roman" w:hAnsi="Times New Roman"/>
+          <w:sz w:val="28"/>
+        </w:rPr>
+      </w:pPr>
+    </w:p>
+    <w:p>
+      <w:pPr>
+        <w:spacing w:after="0" w:line="360" w:lineRule="auto"/>
+        <w:ind w:firstLine="709"/>
         <w:jc w:val="both"/>
         <w:rPr>
           <w:rFonts w:ascii="Times New Roman" w:hAnsi="Times New Roman"/>
@@ -2903,156 +3218,155 @@
     </w:p>
     <w:p>
       <w:pPr>
-        <w:spacing w:after="0" w:line="240" w:lineRule="auto"/>
-        <w:jc w:val="both"/>
-        <w:rPr>
-          <w:rFonts w:ascii="Times New Roman" w:hAnsi="Times New Roman"/>
-          <w:sz w:val="28"/>
-        </w:rPr>
-      </w:pPr>
-    </w:p>
-    <w:p>
-      <w:pPr>
-        <w:spacing w:after="0" w:line="240" w:lineRule="auto"/>
-        <w:ind w:firstLine="567"/>
-        <w:jc w:val="both"/>
-        <w:rPr>
-          <w:rFonts w:ascii="Times New Roman" w:hAnsi="Times New Roman"/>
-          <w:sz w:val="28"/>
-        </w:rPr>
-      </w:pPr>
-      <w:r>
-        <w:rPr>
-          <w:rFonts w:ascii="Times New Roman" w:hAnsi="Times New Roman"/>
-          <w:sz w:val="28"/>
-        </w:rPr>
+        <w:spacing w:after="0" w:line="360" w:lineRule="auto"/>
+        <w:ind w:firstLine="709"/>
+        <w:jc w:val="both"/>
+        <w:rPr>
+          <w:rFonts w:ascii="Times New Roman" w:hAnsi="Times New Roman"/>
+          <w:sz w:val="28"/>
+        </w:rPr>
+      </w:pPr>
+    </w:p>
+    <w:p>
+      <w:pPr>
+        <w:spacing w:after="0" w:line="360" w:lineRule="auto"/>
+        <w:ind w:firstLine="709"/>
+        <w:jc w:val="both"/>
+        <w:rPr>
+          <w:rFonts w:ascii="Times New Roman" w:hAnsi="Times New Roman"/>
+          <w:sz w:val="28"/>
+        </w:rPr>
+      </w:pPr>
+      <w:r>
+        <w:rPr>
+          <w:rFonts w:ascii="Times New Roman" w:hAnsi="Times New Roman"/>
+          <w:sz w:val="28"/>
+        </w:rPr>
+        <w:lastRenderedPageBreak/>
         <w:t>Практическая значимость работы подтверждается созданием автономного исполняемого файла, который не требует установки дополнительного программного обеспечения на компьютеры пользователей. Это решение особенно важно для образовательных учреждений, где часто отсутствуют административные права для установки программ или имеются ограничения по использованию интернет-ресурсов. Приложение готово к немедленному использованию в учебном процессе, что повышает его практическую ценность.</w:t>
       </w:r>
     </w:p>
     <w:p>
       <w:pPr>
-        <w:spacing w:after="0" w:line="240" w:lineRule="auto"/>
-        <w:jc w:val="both"/>
-        <w:rPr>
-          <w:rFonts w:ascii="Times New Roman" w:hAnsi="Times New Roman"/>
-          <w:sz w:val="28"/>
-        </w:rPr>
-      </w:pPr>
-    </w:p>
-    <w:p>
-      <w:pPr>
-        <w:spacing w:after="0" w:line="240" w:lineRule="auto"/>
-        <w:rPr>
-          <w:rFonts w:ascii="Times New Roman" w:hAnsi="Times New Roman"/>
-          <w:sz w:val="28"/>
-        </w:rPr>
-      </w:pPr>
-      <w:r>
-        <w:rPr>
-          <w:rFonts w:ascii="Times New Roman" w:hAnsi="Times New Roman"/>
-          <w:sz w:val="28"/>
-        </w:rPr>
-        <w:br w:type="page"/>
-      </w:r>
-    </w:p>
-    <w:p>
-      <w:pPr>
-        <w:spacing w:after="0" w:line="240" w:lineRule="auto"/>
-        <w:ind w:firstLine="567"/>
-        <w:jc w:val="both"/>
-        <w:rPr>
-          <w:rFonts w:ascii="Times New Roman" w:hAnsi="Times New Roman"/>
-          <w:sz w:val="28"/>
-        </w:rPr>
-      </w:pPr>
+        <w:spacing w:after="0" w:line="360" w:lineRule="auto"/>
+        <w:ind w:firstLine="709"/>
+        <w:jc w:val="both"/>
+        <w:rPr>
+          <w:rFonts w:ascii="Times New Roman" w:hAnsi="Times New Roman"/>
+          <w:sz w:val="28"/>
+        </w:rPr>
+      </w:pPr>
+    </w:p>
+    <w:p>
+      <w:pPr>
+        <w:spacing w:after="0" w:line="360" w:lineRule="auto"/>
+        <w:ind w:firstLine="708"/>
+        <w:jc w:val="both"/>
+        <w:rPr>
+          <w:rFonts w:ascii="Times New Roman" w:hAnsi="Times New Roman"/>
+          <w:sz w:val="28"/>
+        </w:rPr>
+      </w:pPr>
+      <w:r>
+        <w:rPr>
+          <w:rFonts w:ascii="Times New Roman" w:hAnsi="Times New Roman"/>
+          <w:sz w:val="28"/>
+        </w:rPr>
+        <w:t>Образовательная эффективность разработанного ресурса основывается на нескольких ключевых принципах, реализованных в приложении. Интерактивность исследования — возможность самостоятельно управлять видом, скрывать и показывать компоненты, запускать анимацию — способствует активному, а не пассивному усвоению материала. Интеграция визуальной информации с текстовыми описаниями позволяет учащимся сразу соотносить теоретические знания с конкретными деталями конструкции. Наличие практических заданий разного уровня сложности создаёт условия для дифференцированного обучения и закрепления полученных знаний.</w:t>
+      </w:r>
+    </w:p>
+    <w:p>
+      <w:pPr>
+        <w:spacing w:after="0" w:line="360" w:lineRule="auto"/>
+        <w:ind w:firstLine="709"/>
+        <w:jc w:val="both"/>
+        <w:rPr>
+          <w:rFonts w:ascii="Times New Roman" w:hAnsi="Times New Roman"/>
+          <w:sz w:val="28"/>
+        </w:rPr>
+      </w:pPr>
+    </w:p>
+    <w:p>
+      <w:pPr>
+        <w:spacing w:after="0" w:line="360" w:lineRule="auto"/>
+        <w:ind w:firstLine="709"/>
+        <w:jc w:val="both"/>
+        <w:rPr>
+          <w:rFonts w:ascii="Times New Roman" w:hAnsi="Times New Roman"/>
+          <w:sz w:val="28"/>
+        </w:rPr>
+      </w:pPr>
+      <w:r>
+        <w:rPr>
+          <w:rFonts w:ascii="Times New Roman" w:hAnsi="Times New Roman"/>
+          <w:sz w:val="28"/>
+        </w:rPr>
+        <w:t>Разработанное приложение успешно решает проблему безопасности при изучении сложного технического оборудования. Оно позволяет проводить виртуальное исследование электродвигателя без каких-либо рисков, связанных с работой с реальными электрическими устройствами, их разборкой или возможностью поражения электрическим током. Это делает изучение доступным и безопасным даже для младших школьников.</w:t>
+      </w:r>
+    </w:p>
+    <w:p>
+      <w:pPr>
+        <w:spacing w:after="0" w:line="360" w:lineRule="auto"/>
+        <w:ind w:firstLine="709"/>
+        <w:jc w:val="both"/>
+        <w:rPr>
+          <w:rFonts w:ascii="Times New Roman" w:hAnsi="Times New Roman"/>
+          <w:sz w:val="28"/>
+        </w:rPr>
+      </w:pPr>
+    </w:p>
+    <w:p>
+      <w:pPr>
+        <w:spacing w:after="0" w:line="360" w:lineRule="auto"/>
+        <w:ind w:firstLine="709"/>
+        <w:jc w:val="both"/>
+        <w:rPr>
+          <w:rFonts w:ascii="Times New Roman" w:hAnsi="Times New Roman"/>
+          <w:sz w:val="28"/>
+        </w:rPr>
+      </w:pPr>
+      <w:r>
+        <w:rPr>
+          <w:rFonts w:ascii="Times New Roman" w:hAnsi="Times New Roman"/>
+          <w:sz w:val="28"/>
+        </w:rPr>
+        <w:t xml:space="preserve">Методическая ценность работы заключается в создании не просто технической модели, а целостного образовательного инструмента. Приложение может использоваться на разных этапах учебного процесса: при первичном знакомстве с устройством электродвигателя, для углублённого изучения отдельных компонентов, в качестве наглядного пособия при объяснении </w:t>
+      </w:r>
       <w:r>
         <w:rPr>
           <w:rFonts w:ascii="Times New Roman" w:hAnsi="Times New Roman"/>
           <w:sz w:val="28"/>
         </w:rPr>
         <w:lastRenderedPageBreak/>
-        <w:t>Образовательная эффективность разработанного ресурса основывается на нескольких ключевых принципах, реализованных в приложении. Интерактивность исследования — возможность самостоятельно управлять видом, скрывать и показывать компоненты, запускать анимацию — способствует активному, а не пассивному усвоению материала. Интеграция визуальной информации с текстовыми описаниями позволяет учащимся сразу соотносить теоретические знания с конкретными деталями конструкции. Наличие практических заданий разного уровня сложности создаёт условия для дифференцированного обучения и закрепления полученных знаний.</w:t>
-      </w:r>
-    </w:p>
-    <w:p>
-      <w:pPr>
-        <w:spacing w:after="0" w:line="240" w:lineRule="auto"/>
-        <w:jc w:val="both"/>
-        <w:rPr>
-          <w:rFonts w:ascii="Times New Roman" w:hAnsi="Times New Roman"/>
-          <w:sz w:val="28"/>
-        </w:rPr>
-      </w:pPr>
-    </w:p>
-    <w:p>
-      <w:pPr>
-        <w:spacing w:after="0" w:line="240" w:lineRule="auto"/>
-        <w:ind w:firstLine="567"/>
-        <w:jc w:val="both"/>
-        <w:rPr>
-          <w:rFonts w:ascii="Times New Roman" w:hAnsi="Times New Roman"/>
-          <w:sz w:val="28"/>
-        </w:rPr>
-      </w:pPr>
-      <w:r>
-        <w:rPr>
-          <w:rFonts w:ascii="Times New Roman" w:hAnsi="Times New Roman"/>
-          <w:sz w:val="28"/>
-        </w:rPr>
-        <w:t>Разработанное приложение успешно решает проблему безопасности при изучении сложного технического оборудования. Оно позволяет проводить виртуальное исследование электродвигателя без каких-либо рисков, связанных с работой с реальными электрическими устройствами, их разборкой или возможностью поражения электрическим током. Это делает изучение доступным и безопасным даже для младших школьников.</w:t>
-      </w:r>
-    </w:p>
-    <w:p>
-      <w:pPr>
-        <w:spacing w:after="0" w:line="240" w:lineRule="auto"/>
-        <w:jc w:val="both"/>
-        <w:rPr>
-          <w:rFonts w:ascii="Times New Roman" w:hAnsi="Times New Roman"/>
-          <w:sz w:val="28"/>
-        </w:rPr>
-      </w:pPr>
-    </w:p>
-    <w:p>
-      <w:pPr>
-        <w:spacing w:after="0" w:line="240" w:lineRule="auto"/>
-        <w:ind w:firstLine="567"/>
-        <w:jc w:val="both"/>
-        <w:rPr>
-          <w:rFonts w:ascii="Times New Roman" w:hAnsi="Times New Roman"/>
-          <w:sz w:val="28"/>
-        </w:rPr>
-      </w:pPr>
-      <w:r>
-        <w:rPr>
-          <w:rFonts w:ascii="Times New Roman" w:hAnsi="Times New Roman"/>
-          <w:sz w:val="28"/>
-        </w:rPr>
-        <w:t>Методическая ценность работы заключается в создании не просто технической модели, а целостного образовательного инструмента. Приложение может использоваться на разных этапах учебного процесса: при первичном знакомстве с устройством электродвигателя, для углублённого изучения отдельных компонентов, в качестве наглядного пособия при объяснении принципов работы, для самостоятельной работы учащихся и контроля усвоения материала через систему практических заданий.</w:t>
-      </w:r>
-    </w:p>
-    <w:p>
-      <w:pPr>
-        <w:spacing w:after="0" w:line="240" w:lineRule="auto"/>
-        <w:jc w:val="both"/>
-        <w:rPr>
-          <w:rFonts w:ascii="Times New Roman" w:hAnsi="Times New Roman"/>
-          <w:sz w:val="28"/>
-        </w:rPr>
-      </w:pPr>
-    </w:p>
-    <w:p>
-      <w:pPr>
-        <w:spacing w:after="0" w:line="240" w:lineRule="auto"/>
-        <w:jc w:val="both"/>
-        <w:rPr>
-          <w:rFonts w:ascii="Times New Roman" w:hAnsi="Times New Roman"/>
-          <w:sz w:val="28"/>
-        </w:rPr>
-      </w:pPr>
-    </w:p>
-    <w:p>
-      <w:pPr>
-        <w:spacing w:after="0" w:line="240" w:lineRule="auto"/>
+        <w:t>принципов работы, для самостоятельной работы учащихся и контроля усвоения материала через систему практических заданий.</w:t>
+      </w:r>
+    </w:p>
+    <w:p>
+      <w:pPr>
+        <w:spacing w:after="0" w:line="360" w:lineRule="auto"/>
+        <w:ind w:firstLine="709"/>
+        <w:jc w:val="both"/>
+        <w:rPr>
+          <w:rFonts w:ascii="Times New Roman" w:hAnsi="Times New Roman"/>
+          <w:sz w:val="28"/>
+        </w:rPr>
+      </w:pPr>
+    </w:p>
+    <w:p>
+      <w:pPr>
+        <w:spacing w:after="0" w:line="360" w:lineRule="auto"/>
+        <w:ind w:firstLine="709"/>
+        <w:jc w:val="both"/>
+        <w:rPr>
+          <w:rFonts w:ascii="Times New Roman" w:hAnsi="Times New Roman"/>
+          <w:sz w:val="28"/>
+        </w:rPr>
+      </w:pPr>
+    </w:p>
+    <w:p>
+      <w:pPr>
+        <w:spacing w:after="0" w:line="360" w:lineRule="auto"/>
+        <w:ind w:firstLine="709"/>
         <w:jc w:val="both"/>
         <w:rPr>
           <w:rFonts w:ascii="Times New Roman" w:hAnsi="Times New Roman"/>
@@ -3071,18 +3385,19 @@
     </w:p>
     <w:p>
       <w:pPr>
-        <w:spacing w:after="0" w:line="240" w:lineRule="auto"/>
-        <w:jc w:val="both"/>
-        <w:rPr>
-          <w:rFonts w:ascii="Times New Roman" w:hAnsi="Times New Roman"/>
-          <w:sz w:val="28"/>
-        </w:rPr>
-      </w:pPr>
-    </w:p>
-    <w:p>
-      <w:pPr>
-        <w:spacing w:after="0" w:line="240" w:lineRule="auto"/>
-        <w:ind w:firstLine="567"/>
+        <w:spacing w:after="0" w:line="360" w:lineRule="auto"/>
+        <w:ind w:firstLine="709"/>
+        <w:jc w:val="both"/>
+        <w:rPr>
+          <w:rFonts w:ascii="Times New Roman" w:hAnsi="Times New Roman"/>
+          <w:sz w:val="28"/>
+        </w:rPr>
+      </w:pPr>
+    </w:p>
+    <w:p>
+      <w:pPr>
+        <w:spacing w:after="0" w:line="360" w:lineRule="auto"/>
+        <w:ind w:firstLine="709"/>
         <w:jc w:val="both"/>
         <w:rPr>
           <w:rFonts w:ascii="Times New Roman" w:hAnsi="Times New Roman"/>
@@ -3099,18 +3414,19 @@
     </w:p>
     <w:p>
       <w:pPr>
-        <w:spacing w:after="0" w:line="240" w:lineRule="auto"/>
-        <w:jc w:val="both"/>
-        <w:rPr>
-          <w:rFonts w:ascii="Times New Roman" w:hAnsi="Times New Roman"/>
-          <w:sz w:val="28"/>
-        </w:rPr>
-      </w:pPr>
-    </w:p>
-    <w:p>
-      <w:pPr>
-        <w:spacing w:after="0" w:line="240" w:lineRule="auto"/>
-        <w:ind w:firstLine="567"/>
+        <w:spacing w:after="0" w:line="360" w:lineRule="auto"/>
+        <w:ind w:firstLine="709"/>
+        <w:jc w:val="both"/>
+        <w:rPr>
+          <w:rFonts w:ascii="Times New Roman" w:hAnsi="Times New Roman"/>
+          <w:sz w:val="28"/>
+        </w:rPr>
+      </w:pPr>
+    </w:p>
+    <w:p>
+      <w:pPr>
+        <w:spacing w:after="0" w:line="360" w:lineRule="auto"/>
+        <w:ind w:firstLine="709"/>
         <w:jc w:val="both"/>
         <w:rPr>
           <w:rFonts w:ascii="Times New Roman" w:hAnsi="Times New Roman"/>
@@ -3127,63 +3443,56 @@
     </w:p>
     <w:p>
       <w:pPr>
-        <w:spacing w:after="0" w:line="240" w:lineRule="auto"/>
-        <w:jc w:val="both"/>
-        <w:rPr>
-          <w:rFonts w:ascii="Times New Roman" w:hAnsi="Times New Roman"/>
-          <w:sz w:val="28"/>
-        </w:rPr>
-      </w:pPr>
-    </w:p>
-    <w:p>
-      <w:pPr>
-        <w:spacing w:after="0" w:line="240" w:lineRule="auto"/>
-        <w:rPr>
-          <w:rFonts w:ascii="Times New Roman" w:hAnsi="Times New Roman"/>
-          <w:sz w:val="28"/>
-        </w:rPr>
-      </w:pPr>
-      <w:r>
-        <w:rPr>
-          <w:rFonts w:ascii="Times New Roman" w:hAnsi="Times New Roman"/>
-          <w:sz w:val="28"/>
-        </w:rPr>
-        <w:br w:type="page"/>
-      </w:r>
-    </w:p>
-    <w:p>
-      <w:pPr>
-        <w:spacing w:after="0" w:line="240" w:lineRule="auto"/>
-        <w:ind w:firstLine="567"/>
-        <w:jc w:val="both"/>
-        <w:rPr>
-          <w:rFonts w:ascii="Times New Roman" w:hAnsi="Times New Roman"/>
-          <w:sz w:val="28"/>
-        </w:rPr>
-      </w:pPr>
+        <w:spacing w:after="0" w:line="360" w:lineRule="auto"/>
+        <w:ind w:firstLine="709"/>
+        <w:jc w:val="both"/>
+        <w:rPr>
+          <w:rFonts w:ascii="Times New Roman" w:hAnsi="Times New Roman"/>
+          <w:sz w:val="28"/>
+        </w:rPr>
+      </w:pPr>
+    </w:p>
+    <w:p>
+      <w:pPr>
+        <w:spacing w:after="0" w:line="360" w:lineRule="auto"/>
+        <w:ind w:firstLine="708"/>
+        <w:jc w:val="both"/>
+        <w:rPr>
+          <w:rFonts w:ascii="Times New Roman" w:hAnsi="Times New Roman"/>
+          <w:sz w:val="28"/>
+        </w:rPr>
+      </w:pPr>
+      <w:r>
+        <w:rPr>
+          <w:rFonts w:ascii="Times New Roman" w:hAnsi="Times New Roman"/>
+          <w:sz w:val="28"/>
+        </w:rPr>
+        <w:t xml:space="preserve">Функциональное развитие приложения может идти по пути расширения возможностей визуализации и взаимодействия. Перспективным представляется добавление режима пошаговой сборки и разборки электродвигателя, который позволил бы учащимся не только наблюдать готовую конструкцию, но и понимать последовательность монтажа её компонентов. Реализация визуализации магнитного поля статора и индукционных токов в роторе значительно повысила бы образовательную ценность приложения, сделав видимыми те физические процессы, которые в реальности не наблюдаемы. Внедрение системы диагностики неисправностей, где учащимся предлагалось </w:t>
+      </w:r>
       <w:r>
         <w:rPr>
           <w:rFonts w:ascii="Times New Roman" w:hAnsi="Times New Roman"/>
           <w:sz w:val="28"/>
         </w:rPr>
         <w:lastRenderedPageBreak/>
-        <w:t>Функциональное развитие приложения может идти по пути расширения возможностей визуализации и взаимодействия. Перспективным представляется добавление режима пошаговой сборки и разборки электродвигателя, который позволил бы учащимся не только наблюдать готовую конструкцию, но и понимать последовательность монтажа её компонентов. Реализация визуализации магнитного поля статора и индукционных токов в роторе значительно повысила бы образовательную ценность приложения, сделав видимыми те физические процессы, которые в реальности не наблюдаемы. Внедрение системы диагностики неисправностей, где учащимся предлагалось бы находить и устранять виртуальные поломки, добавило бы практическую направленность обучению.</w:t>
-      </w:r>
-    </w:p>
-    <w:p>
-      <w:pPr>
-        <w:spacing w:after="0" w:line="240" w:lineRule="auto"/>
-        <w:jc w:val="both"/>
-        <w:rPr>
-          <w:rFonts w:ascii="Times New Roman" w:hAnsi="Times New Roman"/>
-          <w:sz w:val="28"/>
-        </w:rPr>
-      </w:pPr>
-    </w:p>
-    <w:p>
-      <w:pPr>
-        <w:spacing w:after="0" w:line="240" w:lineRule="auto"/>
-        <w:ind w:firstLine="567"/>
+        <w:t>бы находить и устранять виртуальные поломки, добавило бы практическую направленность обучению.</w:t>
+      </w:r>
+    </w:p>
+    <w:p>
+      <w:pPr>
+        <w:spacing w:after="0" w:line="360" w:lineRule="auto"/>
+        <w:ind w:firstLine="709"/>
+        <w:jc w:val="both"/>
+        <w:rPr>
+          <w:rFonts w:ascii="Times New Roman" w:hAnsi="Times New Roman"/>
+          <w:sz w:val="28"/>
+        </w:rPr>
+      </w:pPr>
+    </w:p>
+    <w:p>
+      <w:pPr>
+        <w:spacing w:after="0" w:line="360" w:lineRule="auto"/>
+        <w:ind w:firstLine="709"/>
         <w:jc w:val="both"/>
         <w:rPr>
           <w:rFonts w:ascii="Times New Roman" w:hAnsi="Times New Roman"/>
@@ -3214,18 +3523,19 @@
     </w:p>
     <w:p>
       <w:pPr>
-        <w:spacing w:after="0" w:line="240" w:lineRule="auto"/>
-        <w:jc w:val="both"/>
-        <w:rPr>
-          <w:rFonts w:ascii="Times New Roman" w:hAnsi="Times New Roman"/>
-          <w:sz w:val="28"/>
-        </w:rPr>
-      </w:pPr>
-    </w:p>
-    <w:p>
-      <w:pPr>
-        <w:spacing w:after="0" w:line="240" w:lineRule="auto"/>
-        <w:ind w:firstLine="567"/>
+        <w:spacing w:after="0" w:line="360" w:lineRule="auto"/>
+        <w:ind w:firstLine="709"/>
+        <w:jc w:val="both"/>
+        <w:rPr>
+          <w:rFonts w:ascii="Times New Roman" w:hAnsi="Times New Roman"/>
+          <w:sz w:val="28"/>
+        </w:rPr>
+      </w:pPr>
+    </w:p>
+    <w:p>
+      <w:pPr>
+        <w:spacing w:after="0" w:line="360" w:lineRule="auto"/>
+        <w:ind w:firstLine="709"/>
         <w:jc w:val="both"/>
         <w:rPr>
           <w:rFonts w:ascii="Times New Roman" w:hAnsi="Times New Roman"/>
@@ -3242,18 +3552,19 @@
     </w:p>
     <w:p>
       <w:pPr>
-        <w:spacing w:after="0" w:line="240" w:lineRule="auto"/>
-        <w:jc w:val="both"/>
-        <w:rPr>
-          <w:rFonts w:ascii="Times New Roman" w:hAnsi="Times New Roman"/>
-          <w:sz w:val="28"/>
-        </w:rPr>
-      </w:pPr>
-    </w:p>
-    <w:p>
-      <w:pPr>
-        <w:spacing w:after="0" w:line="240" w:lineRule="auto"/>
-        <w:ind w:firstLine="567"/>
+        <w:spacing w:after="0" w:line="360" w:lineRule="auto"/>
+        <w:ind w:firstLine="709"/>
+        <w:jc w:val="both"/>
+        <w:rPr>
+          <w:rFonts w:ascii="Times New Roman" w:hAnsi="Times New Roman"/>
+          <w:sz w:val="28"/>
+        </w:rPr>
+      </w:pPr>
+    </w:p>
+    <w:p>
+      <w:pPr>
+        <w:spacing w:after="0" w:line="360" w:lineRule="auto"/>
+        <w:ind w:firstLine="709"/>
         <w:jc w:val="both"/>
         <w:rPr>
           <w:rFonts w:ascii="Times New Roman" w:hAnsi="Times New Roman"/>
@@ -3270,18 +3581,8 @@
     </w:p>
     <w:p>
       <w:pPr>
-        <w:spacing w:after="0" w:line="240" w:lineRule="auto"/>
-        <w:jc w:val="both"/>
-        <w:rPr>
-          <w:rFonts w:ascii="Times New Roman" w:hAnsi="Times New Roman"/>
-          <w:sz w:val="28"/>
-        </w:rPr>
-      </w:pPr>
-    </w:p>
-    <w:p>
-      <w:pPr>
-        <w:spacing w:after="0" w:line="240" w:lineRule="auto"/>
-        <w:ind w:firstLine="567"/>
+        <w:spacing w:after="0" w:line="360" w:lineRule="auto"/>
+        <w:ind w:firstLine="708"/>
         <w:jc w:val="both"/>
         <w:rPr>
           <w:rFonts w:ascii="Times New Roman" w:hAnsi="Times New Roman"/>
@@ -3298,34 +3599,8 @@
     </w:p>
     <w:p>
       <w:pPr>
-        <w:spacing w:after="0" w:line="240" w:lineRule="auto"/>
-        <w:jc w:val="both"/>
-        <w:rPr>
-          <w:rFonts w:ascii="Times New Roman" w:hAnsi="Times New Roman"/>
-          <w:sz w:val="28"/>
-        </w:rPr>
-      </w:pPr>
-    </w:p>
-    <w:p>
-      <w:pPr>
-        <w:spacing w:after="0" w:line="240" w:lineRule="auto"/>
-        <w:rPr>
-          <w:rFonts w:ascii="Times New Roman" w:hAnsi="Times New Roman"/>
-          <w:sz w:val="28"/>
-        </w:rPr>
-      </w:pPr>
-      <w:r>
-        <w:rPr>
-          <w:rFonts w:ascii="Times New Roman" w:hAnsi="Times New Roman"/>
-          <w:sz w:val="28"/>
-        </w:rPr>
-        <w:br w:type="page"/>
-      </w:r>
-    </w:p>
-    <w:p>
-      <w:pPr>
-        <w:spacing w:after="0" w:line="240" w:lineRule="auto"/>
-        <w:ind w:firstLine="567"/>
+        <w:spacing w:after="0" w:line="360" w:lineRule="auto"/>
+        <w:ind w:firstLine="709"/>
         <w:jc w:val="both"/>
         <w:rPr>
           <w:rFonts w:ascii="Times New Roman" w:hAnsi="Times New Roman"/>
@@ -3345,7 +3620,7 @@
       <w:footerReference w:type="default" r:id="rId15"/>
       <w:footerReference w:type="first" r:id="rId16"/>
       <w:pgSz w:w="11906" w:h="16838"/>
-      <w:pgMar w:top="1134" w:right="850" w:bottom="1134" w:left="1701" w:header="0" w:footer="0" w:gutter="0"/>
+      <w:pgMar w:top="1134" w:right="1134" w:bottom="1134" w:left="1134" w:header="0" w:footer="0" w:gutter="0"/>
       <w:cols w:space="720"/>
       <w:formProt w:val="0"/>
       <w:docGrid w:linePitch="100"/>
@@ -3355,7 +3630,7 @@
 </file>
 
 <file path=word/endnotes.xml><?xml version="1.0" encoding="utf-8"?>
-<w:endnotes xmlns:wpc="http://schemas.microsoft.com/office/word/2010/wordprocessingCanvas" xmlns:mc="http://schemas.openxmlformats.org/markup-compatibility/2006" xmlns:o="urn:schemas-microsoft-com:office:office" xmlns:r="http://schemas.openxmlformats.org/officeDocument/2006/relationships" xmlns:m="http://schemas.openxmlformats.org/officeDocument/2006/math" xmlns:v="urn:schemas-microsoft-com:vml" xmlns:wp14="http://schemas.microsoft.com/office/word/2010/wordprocessingDrawing" xmlns:wp="http://schemas.openxmlformats.org/drawingml/2006/wordprocessingDrawing" xmlns:w10="urn:schemas-microsoft-com:office:word" xmlns:w="http://schemas.openxmlformats.org/wordprocessingml/2006/main" xmlns:w14="http://schemas.microsoft.com/office/word/2010/wordml" xmlns:w15="http://schemas.microsoft.com/office/word/2012/wordml" xmlns:wpg="http://schemas.microsoft.com/office/word/2010/wordprocessingGroup" xmlns:wpi="http://schemas.microsoft.com/office/word/2010/wordprocessingInk" xmlns:wne="http://schemas.microsoft.com/office/word/2006/wordml" xmlns:wps="http://schemas.microsoft.com/office/word/2010/wordprocessingShape" mc:Ignorable="w14 w15 wp14">
+<w:endnotes xmlns:wpc="http://schemas.microsoft.com/office/word/2010/wordprocessingCanvas" xmlns:cx="http://schemas.microsoft.com/office/drawing/2014/chartex" xmlns:cx1="http://schemas.microsoft.com/office/drawing/2015/9/8/chartex" xmlns:mc="http://schemas.openxmlformats.org/markup-compatibility/2006" xmlns:o="urn:schemas-microsoft-com:office:office" xmlns:r="http://schemas.openxmlformats.org/officeDocument/2006/relationships" xmlns:m="http://schemas.openxmlformats.org/officeDocument/2006/math" xmlns:v="urn:schemas-microsoft-com:vml" xmlns:wp14="http://schemas.microsoft.com/office/word/2010/wordprocessingDrawing" xmlns:wp="http://schemas.openxmlformats.org/drawingml/2006/wordprocessingDrawing" xmlns:w10="urn:schemas-microsoft-com:office:word" xmlns:w="http://schemas.openxmlformats.org/wordprocessingml/2006/main" xmlns:w14="http://schemas.microsoft.com/office/word/2010/wordml" xmlns:w15="http://schemas.microsoft.com/office/word/2012/wordml" xmlns:w16se="http://schemas.microsoft.com/office/word/2015/wordml/symex" xmlns:wpg="http://schemas.microsoft.com/office/word/2010/wordprocessingGroup" xmlns:wpi="http://schemas.microsoft.com/office/word/2010/wordprocessingInk" xmlns:wne="http://schemas.microsoft.com/office/word/2006/wordml" xmlns:wps="http://schemas.microsoft.com/office/word/2010/wordprocessingShape" mc:Ignorable="w14 w15 w16se wp14">
   <w:endnote w:type="separator" w:id="-1">
     <w:p>
       <w:pPr>
@@ -3380,7 +3655,7 @@
 </file>
 
 <file path=word/footer1.xml><?xml version="1.0" encoding="utf-8"?>
-<w:ftr xmlns:wpc="http://schemas.microsoft.com/office/word/2010/wordprocessingCanvas" xmlns:mc="http://schemas.openxmlformats.org/markup-compatibility/2006" xmlns:o="urn:schemas-microsoft-com:office:office" xmlns:r="http://schemas.openxmlformats.org/officeDocument/2006/relationships" xmlns:m="http://schemas.openxmlformats.org/officeDocument/2006/math" xmlns:v="urn:schemas-microsoft-com:vml" xmlns:wp14="http://schemas.microsoft.com/office/word/2010/wordprocessingDrawing" xmlns:wp="http://schemas.openxmlformats.org/drawingml/2006/wordprocessingDrawing" xmlns:w10="urn:schemas-microsoft-com:office:word" xmlns:w="http://schemas.openxmlformats.org/wordprocessingml/2006/main" xmlns:w14="http://schemas.microsoft.com/office/word/2010/wordml" xmlns:w15="http://schemas.microsoft.com/office/word/2012/wordml" xmlns:wpg="http://schemas.microsoft.com/office/word/2010/wordprocessingGroup" xmlns:wpi="http://schemas.microsoft.com/office/word/2010/wordprocessingInk" xmlns:wne="http://schemas.microsoft.com/office/word/2006/wordml" xmlns:wps="http://schemas.microsoft.com/office/word/2010/wordprocessingShape" mc:Ignorable="w14 w15 wp14">
+<w:ftr xmlns:wpc="http://schemas.microsoft.com/office/word/2010/wordprocessingCanvas" xmlns:cx="http://schemas.microsoft.com/office/drawing/2014/chartex" xmlns:cx1="http://schemas.microsoft.com/office/drawing/2015/9/8/chartex" xmlns:mc="http://schemas.openxmlformats.org/markup-compatibility/2006" xmlns:o="urn:schemas-microsoft-com:office:office" xmlns:r="http://schemas.openxmlformats.org/officeDocument/2006/relationships" xmlns:m="http://schemas.openxmlformats.org/officeDocument/2006/math" xmlns:v="urn:schemas-microsoft-com:vml" xmlns:wp14="http://schemas.microsoft.com/office/word/2010/wordprocessingDrawing" xmlns:wp="http://schemas.openxmlformats.org/drawingml/2006/wordprocessingDrawing" xmlns:w10="urn:schemas-microsoft-com:office:word" xmlns:w="http://schemas.openxmlformats.org/wordprocessingml/2006/main" xmlns:w14="http://schemas.microsoft.com/office/word/2010/wordml" xmlns:w15="http://schemas.microsoft.com/office/word/2012/wordml" xmlns:w16se="http://schemas.microsoft.com/office/word/2015/wordml/symex" xmlns:wpg="http://schemas.microsoft.com/office/word/2010/wordprocessingGroup" xmlns:wpi="http://schemas.microsoft.com/office/word/2010/wordprocessingInk" xmlns:wne="http://schemas.microsoft.com/office/word/2006/wordml" xmlns:wps="http://schemas.microsoft.com/office/word/2010/wordprocessingShape" mc:Ignorable="w14 w15 w16se wp14">
   <w:sdt>
     <w:sdtPr>
       <w:id w:val="-1094239898"/>
@@ -3426,7 +3701,7 @@
 </file>
 
 <file path=word/footer2.xml><?xml version="1.0" encoding="utf-8"?>
-<w:ftr xmlns:wpc="http://schemas.microsoft.com/office/word/2010/wordprocessingCanvas" xmlns:mc="http://schemas.openxmlformats.org/markup-compatibility/2006" xmlns:o="urn:schemas-microsoft-com:office:office" xmlns:r="http://schemas.openxmlformats.org/officeDocument/2006/relationships" xmlns:m="http://schemas.openxmlformats.org/officeDocument/2006/math" xmlns:v="urn:schemas-microsoft-com:vml" xmlns:wp14="http://schemas.microsoft.com/office/word/2010/wordprocessingDrawing" xmlns:wp="http://schemas.openxmlformats.org/drawingml/2006/wordprocessingDrawing" xmlns:w10="urn:schemas-microsoft-com:office:word" xmlns:w="http://schemas.openxmlformats.org/wordprocessingml/2006/main" xmlns:w14="http://schemas.microsoft.com/office/word/2010/wordml" xmlns:w15="http://schemas.microsoft.com/office/word/2012/wordml" xmlns:wpg="http://schemas.microsoft.com/office/word/2010/wordprocessingGroup" xmlns:wpi="http://schemas.microsoft.com/office/word/2010/wordprocessingInk" xmlns:wne="http://schemas.microsoft.com/office/word/2006/wordml" xmlns:wps="http://schemas.microsoft.com/office/word/2010/wordprocessingShape" mc:Ignorable="w14 w15 wp14">
+<w:ftr xmlns:wpc="http://schemas.microsoft.com/office/word/2010/wordprocessingCanvas" xmlns:cx="http://schemas.microsoft.com/office/drawing/2014/chartex" xmlns:cx1="http://schemas.microsoft.com/office/drawing/2015/9/8/chartex" xmlns:mc="http://schemas.openxmlformats.org/markup-compatibility/2006" xmlns:o="urn:schemas-microsoft-com:office:office" xmlns:r="http://schemas.openxmlformats.org/officeDocument/2006/relationships" xmlns:m="http://schemas.openxmlformats.org/officeDocument/2006/math" xmlns:v="urn:schemas-microsoft-com:vml" xmlns:wp14="http://schemas.microsoft.com/office/word/2010/wordprocessingDrawing" xmlns:wp="http://schemas.openxmlformats.org/drawingml/2006/wordprocessingDrawing" xmlns:w10="urn:schemas-microsoft-com:office:word" xmlns:w="http://schemas.openxmlformats.org/wordprocessingml/2006/main" xmlns:w14="http://schemas.microsoft.com/office/word/2010/wordml" xmlns:w15="http://schemas.microsoft.com/office/word/2012/wordml" xmlns:w16se="http://schemas.microsoft.com/office/word/2015/wordml/symex" xmlns:wpg="http://schemas.microsoft.com/office/word/2010/wordprocessingGroup" xmlns:wpi="http://schemas.microsoft.com/office/word/2010/wordprocessingInk" xmlns:wne="http://schemas.microsoft.com/office/word/2006/wordml" xmlns:wps="http://schemas.microsoft.com/office/word/2010/wordprocessingShape" mc:Ignorable="w14 w15 w16se wp14">
   <w:p>
     <w:pPr>
       <w:pStyle w:val="a4"/>
@@ -3655,7 +3930,7 @@
 </file>
 
 <file path=word/footer3.xml><?xml version="1.0" encoding="utf-8"?>
-<w:ftr xmlns:wpc="http://schemas.microsoft.com/office/word/2010/wordprocessingCanvas" xmlns:mc="http://schemas.openxmlformats.org/markup-compatibility/2006" xmlns:o="urn:schemas-microsoft-com:office:office" xmlns:r="http://schemas.openxmlformats.org/officeDocument/2006/relationships" xmlns:m="http://schemas.openxmlformats.org/officeDocument/2006/math" xmlns:v="urn:schemas-microsoft-com:vml" xmlns:wp14="http://schemas.microsoft.com/office/word/2010/wordprocessingDrawing" xmlns:wp="http://schemas.openxmlformats.org/drawingml/2006/wordprocessingDrawing" xmlns:w10="urn:schemas-microsoft-com:office:word" xmlns:w="http://schemas.openxmlformats.org/wordprocessingml/2006/main" xmlns:w14="http://schemas.microsoft.com/office/word/2010/wordml" xmlns:w15="http://schemas.microsoft.com/office/word/2012/wordml" xmlns:wpg="http://schemas.microsoft.com/office/word/2010/wordprocessingGroup" xmlns:wpi="http://schemas.microsoft.com/office/word/2010/wordprocessingInk" xmlns:wne="http://schemas.microsoft.com/office/word/2006/wordml" xmlns:wps="http://schemas.microsoft.com/office/word/2010/wordprocessingShape" mc:Ignorable="w14 w15 wp14">
+<w:ftr xmlns:wpc="http://schemas.microsoft.com/office/word/2010/wordprocessingCanvas" xmlns:cx="http://schemas.microsoft.com/office/drawing/2014/chartex" xmlns:cx1="http://schemas.microsoft.com/office/drawing/2015/9/8/chartex" xmlns:mc="http://schemas.openxmlformats.org/markup-compatibility/2006" xmlns:o="urn:schemas-microsoft-com:office:office" xmlns:r="http://schemas.openxmlformats.org/officeDocument/2006/relationships" xmlns:m="http://schemas.openxmlformats.org/officeDocument/2006/math" xmlns:v="urn:schemas-microsoft-com:vml" xmlns:wp14="http://schemas.microsoft.com/office/word/2010/wordprocessingDrawing" xmlns:wp="http://schemas.openxmlformats.org/drawingml/2006/wordprocessingDrawing" xmlns:w10="urn:schemas-microsoft-com:office:word" xmlns:w="http://schemas.openxmlformats.org/wordprocessingml/2006/main" xmlns:w14="http://schemas.microsoft.com/office/word/2010/wordml" xmlns:w15="http://schemas.microsoft.com/office/word/2012/wordml" xmlns:w16se="http://schemas.microsoft.com/office/word/2015/wordml/symex" xmlns:wpg="http://schemas.microsoft.com/office/word/2010/wordprocessingGroup" xmlns:wpi="http://schemas.microsoft.com/office/word/2010/wordprocessingInk" xmlns:wne="http://schemas.microsoft.com/office/word/2006/wordml" xmlns:wps="http://schemas.microsoft.com/office/word/2010/wordprocessingShape" mc:Ignorable="w14 w15 w16se wp14">
   <w:sdt>
     <w:sdtPr>
       <w:id w:val="-514543614"/>
@@ -3684,7 +3959,7 @@
           <w:rPr>
             <w:noProof/>
           </w:rPr>
-          <w:t>2</w:t>
+          <w:t>21</w:t>
         </w:r>
         <w:r>
           <w:fldChar w:fldCharType="end"/>
@@ -3701,13 +3976,13 @@
 </file>
 
 <file path=word/footer4.xml><?xml version="1.0" encoding="utf-8"?>
-<w:ftr xmlns:wpc="http://schemas.microsoft.com/office/word/2010/wordprocessingCanvas" xmlns:mc="http://schemas.openxmlformats.org/markup-compatibility/2006" xmlns:o="urn:schemas-microsoft-com:office:office" xmlns:r="http://schemas.openxmlformats.org/officeDocument/2006/relationships" xmlns:m="http://schemas.openxmlformats.org/officeDocument/2006/math" xmlns:v="urn:schemas-microsoft-com:vml" xmlns:wp14="http://schemas.microsoft.com/office/word/2010/wordprocessingDrawing" xmlns:wp="http://schemas.openxmlformats.org/drawingml/2006/wordprocessingDrawing" xmlns:w10="urn:schemas-microsoft-com:office:word" xmlns:w="http://schemas.openxmlformats.org/wordprocessingml/2006/main" xmlns:w14="http://schemas.microsoft.com/office/word/2010/wordml" xmlns:w15="http://schemas.microsoft.com/office/word/2012/wordml" xmlns:wpg="http://schemas.microsoft.com/office/word/2010/wordprocessingGroup" xmlns:wpi="http://schemas.microsoft.com/office/word/2010/wordprocessingInk" xmlns:wne="http://schemas.microsoft.com/office/word/2006/wordml" xmlns:wps="http://schemas.microsoft.com/office/word/2010/wordprocessingShape" mc:Ignorable="w14 w15 wp14">
+<w:ftr xmlns:wpc="http://schemas.microsoft.com/office/word/2010/wordprocessingCanvas" xmlns:cx="http://schemas.microsoft.com/office/drawing/2014/chartex" xmlns:cx1="http://schemas.microsoft.com/office/drawing/2015/9/8/chartex" xmlns:mc="http://schemas.openxmlformats.org/markup-compatibility/2006" xmlns:o="urn:schemas-microsoft-com:office:office" xmlns:r="http://schemas.openxmlformats.org/officeDocument/2006/relationships" xmlns:m="http://schemas.openxmlformats.org/officeDocument/2006/math" xmlns:v="urn:schemas-microsoft-com:vml" xmlns:wp14="http://schemas.microsoft.com/office/word/2010/wordprocessingDrawing" xmlns:wp="http://schemas.openxmlformats.org/drawingml/2006/wordprocessingDrawing" xmlns:w10="urn:schemas-microsoft-com:office:word" xmlns:w="http://schemas.openxmlformats.org/wordprocessingml/2006/main" xmlns:w14="http://schemas.microsoft.com/office/word/2010/wordml" xmlns:w15="http://schemas.microsoft.com/office/word/2012/wordml" xmlns:w16se="http://schemas.microsoft.com/office/word/2015/wordml/symex" xmlns:wpg="http://schemas.microsoft.com/office/word/2010/wordprocessingGroup" xmlns:wpi="http://schemas.microsoft.com/office/word/2010/wordprocessingInk" xmlns:wne="http://schemas.microsoft.com/office/word/2006/wordml" xmlns:wps="http://schemas.microsoft.com/office/word/2010/wordprocessingShape" mc:Ignorable="w14 w15 w16se wp14">
   <w:p/>
 </w:ftr>
 </file>
 
 <file path=word/footnotes.xml><?xml version="1.0" encoding="utf-8"?>
-<w:footnotes xmlns:wpc="http://schemas.microsoft.com/office/word/2010/wordprocessingCanvas" xmlns:mc="http://schemas.openxmlformats.org/markup-compatibility/2006" xmlns:o="urn:schemas-microsoft-com:office:office" xmlns:r="http://schemas.openxmlformats.org/officeDocument/2006/relationships" xmlns:m="http://schemas.openxmlformats.org/officeDocument/2006/math" xmlns:v="urn:schemas-microsoft-com:vml" xmlns:wp14="http://schemas.microsoft.com/office/word/2010/wordprocessingDrawing" xmlns:wp="http://schemas.openxmlformats.org/drawingml/2006/wordprocessingDrawing" xmlns:w10="urn:schemas-microsoft-com:office:word" xmlns:w="http://schemas.openxmlformats.org/wordprocessingml/2006/main" xmlns:w14="http://schemas.microsoft.com/office/word/2010/wordml" xmlns:w15="http://schemas.microsoft.com/office/word/2012/wordml" xmlns:wpg="http://schemas.microsoft.com/office/word/2010/wordprocessingGroup" xmlns:wpi="http://schemas.microsoft.com/office/word/2010/wordprocessingInk" xmlns:wne="http://schemas.microsoft.com/office/word/2006/wordml" xmlns:wps="http://schemas.microsoft.com/office/word/2010/wordprocessingShape" mc:Ignorable="w14 w15 wp14">
+<w:footnotes xmlns:wpc="http://schemas.microsoft.com/office/word/2010/wordprocessingCanvas" xmlns:cx="http://schemas.microsoft.com/office/drawing/2014/chartex" xmlns:cx1="http://schemas.microsoft.com/office/drawing/2015/9/8/chartex" xmlns:mc="http://schemas.openxmlformats.org/markup-compatibility/2006" xmlns:o="urn:schemas-microsoft-com:office:office" xmlns:r="http://schemas.openxmlformats.org/officeDocument/2006/relationships" xmlns:m="http://schemas.openxmlformats.org/officeDocument/2006/math" xmlns:v="urn:schemas-microsoft-com:vml" xmlns:wp14="http://schemas.microsoft.com/office/word/2010/wordprocessingDrawing" xmlns:wp="http://schemas.openxmlformats.org/drawingml/2006/wordprocessingDrawing" xmlns:w10="urn:schemas-microsoft-com:office:word" xmlns:w="http://schemas.openxmlformats.org/wordprocessingml/2006/main" xmlns:w14="http://schemas.microsoft.com/office/word/2010/wordml" xmlns:w15="http://schemas.microsoft.com/office/word/2012/wordml" xmlns:w16se="http://schemas.microsoft.com/office/word/2015/wordml/symex" xmlns:wpg="http://schemas.microsoft.com/office/word/2010/wordprocessingGroup" xmlns:wpi="http://schemas.microsoft.com/office/word/2010/wordprocessingInk" xmlns:wne="http://schemas.microsoft.com/office/word/2006/wordml" xmlns:wps="http://schemas.microsoft.com/office/word/2010/wordprocessingShape" mc:Ignorable="w14 w15 w16se wp14">
   <w:footnote w:type="separator" w:id="-1">
     <w:p>
       <w:pPr>
@@ -3732,7 +4007,7 @@
 </file>
 
 <file path=word/numbering.xml><?xml version="1.0" encoding="utf-8"?>
-<w:numbering xmlns:wpc="http://schemas.microsoft.com/office/word/2010/wordprocessingCanvas" xmlns:mc="http://schemas.openxmlformats.org/markup-compatibility/2006" xmlns:o="urn:schemas-microsoft-com:office:office" xmlns:r="http://schemas.openxmlformats.org/officeDocument/2006/relationships" xmlns:m="http://schemas.openxmlformats.org/officeDocument/2006/math" xmlns:v="urn:schemas-microsoft-com:vml" xmlns:wp14="http://schemas.microsoft.com/office/word/2010/wordprocessingDrawing" xmlns:wp="http://schemas.openxmlformats.org/drawingml/2006/wordprocessingDrawing" xmlns:w10="urn:schemas-microsoft-com:office:word" xmlns:w="http://schemas.openxmlformats.org/wordprocessingml/2006/main" xmlns:w14="http://schemas.microsoft.com/office/word/2010/wordml" xmlns:w15="http://schemas.microsoft.com/office/word/2012/wordml" xmlns:wpg="http://schemas.microsoft.com/office/word/2010/wordprocessingGroup" xmlns:wpi="http://schemas.microsoft.com/office/word/2010/wordprocessingInk" xmlns:wne="http://schemas.microsoft.com/office/word/2006/wordml" xmlns:wps="http://schemas.microsoft.com/office/word/2010/wordprocessingShape" mc:Ignorable="w14 w15 wp14">
+<w:numbering xmlns:wpc="http://schemas.microsoft.com/office/word/2010/wordprocessingCanvas" xmlns:cx="http://schemas.microsoft.com/office/drawing/2014/chartex" xmlns:cx1="http://schemas.microsoft.com/office/drawing/2015/9/8/chartex" xmlns:mc="http://schemas.openxmlformats.org/markup-compatibility/2006" xmlns:o="urn:schemas-microsoft-com:office:office" xmlns:r="http://schemas.openxmlformats.org/officeDocument/2006/relationships" xmlns:m="http://schemas.openxmlformats.org/officeDocument/2006/math" xmlns:v="urn:schemas-microsoft-com:vml" xmlns:wp14="http://schemas.microsoft.com/office/word/2010/wordprocessingDrawing" xmlns:wp="http://schemas.openxmlformats.org/drawingml/2006/wordprocessingDrawing" xmlns:w10="urn:schemas-microsoft-com:office:word" xmlns:w="http://schemas.openxmlformats.org/wordprocessingml/2006/main" xmlns:w14="http://schemas.microsoft.com/office/word/2010/wordml" xmlns:w15="http://schemas.microsoft.com/office/word/2012/wordml" xmlns:w16se="http://schemas.microsoft.com/office/word/2015/wordml/symex" xmlns:wpg="http://schemas.microsoft.com/office/word/2010/wordprocessingGroup" xmlns:wpi="http://schemas.microsoft.com/office/word/2010/wordprocessingInk" xmlns:wne="http://schemas.microsoft.com/office/word/2006/wordml" xmlns:wps="http://schemas.microsoft.com/office/word/2010/wordprocessingShape" mc:Ignorable="w14 w15 w16se wp14">
   <w:abstractNum w:abstractNumId="0" w15:restartNumberingAfterBreak="0">
     <w:nsid w:val="0967680C"/>
     <w:multiLevelType w:val="multilevel"/>
@@ -4777,7 +5052,7 @@
 </file>
 
 <file path=word/styles.xml><?xml version="1.0" encoding="utf-8"?>
-<w:styles xmlns:mc="http://schemas.openxmlformats.org/markup-compatibility/2006" xmlns:r="http://schemas.openxmlformats.org/officeDocument/2006/relationships" xmlns:w="http://schemas.openxmlformats.org/wordprocessingml/2006/main" xmlns:w14="http://schemas.microsoft.com/office/word/2010/wordml" xmlns:w15="http://schemas.microsoft.com/office/word/2012/wordml" mc:Ignorable="w14 w15">
+<w:styles xmlns:mc="http://schemas.openxmlformats.org/markup-compatibility/2006" xmlns:r="http://schemas.openxmlformats.org/officeDocument/2006/relationships" xmlns:w="http://schemas.openxmlformats.org/wordprocessingml/2006/main" xmlns:w14="http://schemas.microsoft.com/office/word/2010/wordml" xmlns:w15="http://schemas.microsoft.com/office/word/2012/wordml" xmlns:w16se="http://schemas.microsoft.com/office/word/2015/wordml/symex" mc:Ignorable="w14 w15 w16se">
   <w:docDefaults>
     <w:rPrDefault>
       <w:rPr>
@@ -5601,7 +5876,7 @@
     </w:rPr>
   </w:style>
   <w:style w:type="character" w:customStyle="1" w:styleId="afc">
-    <w:name w:val="Название Знак"/>
+    <w:name w:val="Заголовок Знак"/>
     <w:basedOn w:val="1"/>
     <w:link w:val="aff0"/>
     <w:qFormat/>
@@ -6189,7 +6464,7 @@
 </file>
 
 <file path=customXml/itemProps1.xml><?xml version="1.0" encoding="utf-8"?>
-<ds:datastoreItem xmlns:ds="http://schemas.openxmlformats.org/officeDocument/2006/customXml" ds:itemID="{5C633083-CB96-44D4-96FE-F9926A77E238}">
+<ds:datastoreItem xmlns:ds="http://schemas.openxmlformats.org/officeDocument/2006/customXml" ds:itemID="{291EF1BE-6483-4F20-A2D0-8673B6F0ED79}">
   <ds:schemaRefs>
     <ds:schemaRef ds:uri="http://schemas.openxmlformats.org/officeDocument/2006/bibliography"/>
   </ds:schemaRefs>
